--- a/[Đồ án] Quản lý khách sạn/Thiết kế chức năng lần 2/Bài làm/Hieu(Khach hang + phong)/khachhang + phong.docx
+++ b/[Đồ án] Quản lý khách sạn/Thiết kế chức năng lần 2/Bài làm/Hieu(Khach hang + phong)/khachhang + phong.docx
@@ -1,6 +1,6 @@
 
 <file path=word/document.xml><?xml version="1.0" encoding="utf-8"?>
-<w:document xmlns:wpc="http://schemas.microsoft.com/office/word/2010/wordprocessingCanvas" xmlns:mc="http://schemas.openxmlformats.org/markup-compatibility/2006" xmlns:o="urn:schemas-microsoft-com:office:office" xmlns:r="http://schemas.openxmlformats.org/officeDocument/2006/relationships" xmlns:m="http://schemas.openxmlformats.org/officeDocument/2006/math" xmlns:v="urn:schemas-microsoft-com:vml" xmlns:wp14="http://schemas.microsoft.com/office/word/2010/wordprocessingDrawing" xmlns:wp="http://schemas.openxmlformats.org/drawingml/2006/wordprocessingDrawing" xmlns:w10="urn:schemas-microsoft-com:office:word" xmlns:w="http://schemas.openxmlformats.org/wordprocessingml/2006/main" xmlns:w14="http://schemas.microsoft.com/office/word/2010/wordml" xmlns:wpg="http://schemas.microsoft.com/office/word/2010/wordprocessingGroup" xmlns:wpi="http://schemas.microsoft.com/office/word/2010/wordprocessingInk" xmlns:wne="http://schemas.microsoft.com/office/word/2006/wordml" xmlns:wps="http://schemas.microsoft.com/office/word/2010/wordprocessingShape" mc:Ignorable="w14 wp14">
+<w:document xmlns:wpc="http://schemas.microsoft.com/office/word/2010/wordprocessingCanvas" xmlns:cx="http://schemas.microsoft.com/office/drawing/2014/chartex" xmlns:cx1="http://schemas.microsoft.com/office/drawing/2015/9/8/chartex" xmlns:cx2="http://schemas.microsoft.com/office/drawing/2015/10/21/chartex" xmlns:cx3="http://schemas.microsoft.com/office/drawing/2016/5/9/chartex" xmlns:cx4="http://schemas.microsoft.com/office/drawing/2016/5/10/chartex" xmlns:cx5="http://schemas.microsoft.com/office/drawing/2016/5/11/chartex" xmlns:cx6="http://schemas.microsoft.com/office/drawing/2016/5/12/chartex" xmlns:cx7="http://schemas.microsoft.com/office/drawing/2016/5/13/chartex" xmlns:cx8="http://schemas.microsoft.com/office/drawing/2016/5/14/chartex" xmlns:mc="http://schemas.openxmlformats.org/markup-compatibility/2006" xmlns:aink="http://schemas.microsoft.com/office/drawing/2016/ink" xmlns:am3d="http://schemas.microsoft.com/office/drawing/2017/model3d" xmlns:o="urn:schemas-microsoft-com:office:office" xmlns:r="http://schemas.openxmlformats.org/officeDocument/2006/relationships" xmlns:m="http://schemas.openxmlformats.org/officeDocument/2006/math" xmlns:v="urn:schemas-microsoft-com:vml" xmlns:wp14="http://schemas.microsoft.com/office/word/2010/wordprocessingDrawing" xmlns:wp="http://schemas.openxmlformats.org/drawingml/2006/wordprocessingDrawing" xmlns:w10="urn:schemas-microsoft-com:office:word" xmlns:w="http://schemas.openxmlformats.org/wordprocessingml/2006/main" xmlns:w14="http://schemas.microsoft.com/office/word/2010/wordml" xmlns:w15="http://schemas.microsoft.com/office/word/2012/wordml" xmlns:w16cid="http://schemas.microsoft.com/office/word/2016/wordml/cid" xmlns:w16se="http://schemas.microsoft.com/office/word/2015/wordml/symex" xmlns:wpg="http://schemas.microsoft.com/office/word/2010/wordprocessingGroup" xmlns:wpi="http://schemas.microsoft.com/office/word/2010/wordprocessingInk" xmlns:wne="http://schemas.microsoft.com/office/word/2006/wordml" xmlns:wps="http://schemas.microsoft.com/office/word/2010/wordprocessingShape" mc:Ignorable="w14 w15 w16se w16cid wp14">
   <w:body>
     <w:p>
       <w:pPr>
@@ -46,9 +46,9 @@
         </w:rPr>
         <w:drawing>
           <wp:inline distT="0" distB="0" distL="0" distR="0">
-            <wp:extent cx="5943600" cy="5912485"/>
-            <wp:effectExtent l="0" t="0" r="0" b="0"/>
-            <wp:docPr id="1" name="Picture 1"/>
+            <wp:extent cx="6393180" cy="6349365"/>
+            <wp:effectExtent l="0" t="0" r="7620" b="0"/>
+            <wp:docPr id="4" name="Picture 4"/>
             <wp:cNvGraphicFramePr>
               <a:graphicFrameLocks xmlns:a="http://schemas.openxmlformats.org/drawingml/2006/main" noChangeAspect="1"/>
             </wp:cNvGraphicFramePr>
@@ -56,29 +56,36 @@
               <a:graphicData uri="http://schemas.openxmlformats.org/drawingml/2006/picture">
                 <pic:pic xmlns:pic="http://schemas.openxmlformats.org/drawingml/2006/picture">
                   <pic:nvPicPr>
-                    <pic:cNvPr id="0" name="manhinhKhachHang.png"/>
-                    <pic:cNvPicPr/>
+                    <pic:cNvPr id="0" name="Picture 3"/>
+                    <pic:cNvPicPr>
+                      <a:picLocks noChangeAspect="1" noChangeArrowheads="1"/>
+                    </pic:cNvPicPr>
                   </pic:nvPicPr>
                   <pic:blipFill>
-                    <a:blip r:embed="rId6">
+                    <a:blip r:embed="rId5">
                       <a:extLst>
                         <a:ext uri="{28A0092B-C50C-407E-A947-70E740481C1C}">
                           <a14:useLocalDpi xmlns:a14="http://schemas.microsoft.com/office/drawing/2010/main" val="0"/>
                         </a:ext>
                       </a:extLst>
                     </a:blip>
+                    <a:srcRect/>
                     <a:stretch>
                       <a:fillRect/>
                     </a:stretch>
                   </pic:blipFill>
-                  <pic:spPr>
+                  <pic:spPr bwMode="auto">
                     <a:xfrm>
                       <a:off x="0" y="0"/>
-                      <a:ext cx="5943600" cy="5912485"/>
+                      <a:ext cx="6393180" cy="6349365"/>
                     </a:xfrm>
                     <a:prstGeom prst="rect">
                       <a:avLst/>
                     </a:prstGeom>
+                    <a:noFill/>
+                    <a:ln>
+                      <a:noFill/>
+                    </a:ln>
                   </pic:spPr>
                 </pic:pic>
               </a:graphicData>
@@ -117,15 +124,7 @@
           <w:sz w:val="28"/>
           <w:szCs w:val="28"/>
         </w:rPr>
-        <w:t xml:space="preserve">Thêm </w:t>
-      </w:r>
-      <w:r>
-        <w:rPr>
-          <w:rFonts w:ascii="Times New Roman" w:hAnsi="Times New Roman" w:cs="Times New Roman"/>
-          <w:sz w:val="28"/>
-          <w:szCs w:val="28"/>
-        </w:rPr>
-        <w:t>khách hàng</w:t>
+        <w:t>Thêm khách hàng</w:t>
       </w:r>
     </w:p>
     <w:p>
@@ -193,10 +192,7 @@
               <w:pStyle w:val="MyTable"/>
             </w:pPr>
             <w:r>
-              <w:t>SQKH</w:t>
-            </w:r>
-            <w:r>
-              <w:t>_01</w:t>
+              <w:t>SQKH_01</w:t>
             </w:r>
           </w:p>
         </w:tc>
@@ -227,10 +223,7 @@
               <w:pStyle w:val="MyTable"/>
             </w:pPr>
             <w:r>
-              <w:t xml:space="preserve">[PTCN-02] </w:t>
-            </w:r>
-            <w:r>
-              <w:t>CN_KH_04</w:t>
+              <w:t>[PTCN-02] CN_KH_04</w:t>
             </w:r>
           </w:p>
         </w:tc>
@@ -248,6 +241,7 @@
               <w:pStyle w:val="MyTable"/>
             </w:pPr>
             <w:r>
+              <w:lastRenderedPageBreak/>
               <w:t>Mô tả</w:t>
             </w:r>
           </w:p>
@@ -261,10 +255,7 @@
               <w:pStyle w:val="MyTable"/>
             </w:pPr>
             <w:r>
-              <w:t xml:space="preserve">Chức năng thêm </w:t>
-            </w:r>
-            <w:r>
-              <w:t>khách hàng</w:t>
+              <w:t>Chức năng thêm khách hàng</w:t>
             </w:r>
           </w:p>
         </w:tc>
@@ -282,7 +273,6 @@
               <w:pStyle w:val="MyTable"/>
             </w:pPr>
             <w:r>
-              <w:lastRenderedPageBreak/>
               <w:t>Luồng xử lý</w:t>
             </w:r>
           </w:p>
@@ -315,7 +305,7 @@
                           <pic:cNvPicPr/>
                         </pic:nvPicPr>
                         <pic:blipFill>
-                          <a:blip r:embed="rId7">
+                          <a:blip r:embed="rId6">
                             <a:extLst>
                               <a:ext uri="{28A0092B-C50C-407E-A947-70E740481C1C}">
                                 <a14:useLocalDpi xmlns:a14="http://schemas.microsoft.com/office/drawing/2010/main" val="0"/>
@@ -369,15 +359,7 @@
           <w:sz w:val="28"/>
           <w:szCs w:val="28"/>
         </w:rPr>
-        <w:t>phương thức</w:t>
-      </w:r>
-      <w:r>
-        <w:rPr>
-          <w:rFonts w:ascii="Times New Roman" w:hAnsi="Times New Roman" w:cs="Times New Roman"/>
-          <w:sz w:val="28"/>
-          <w:szCs w:val="28"/>
-        </w:rPr>
-        <w:t>:</w:t>
+        <w:t>phương thức:</w:t>
       </w:r>
     </w:p>
     <w:tbl>
@@ -421,10 +403,7 @@
               </w:numPr>
             </w:pPr>
             <w:r>
-              <w:t>ADKH</w:t>
-            </w:r>
-            <w:r>
-              <w:t>_01</w:t>
+              <w:t>ADKH_01</w:t>
             </w:r>
           </w:p>
         </w:tc>
@@ -459,10 +438,7 @@
               </w:numPr>
             </w:pPr>
             <w:r>
-              <w:t>KhachHang</w:t>
-            </w:r>
-            <w:r>
-              <w:t>Service</w:t>
+              <w:t>KhachHangService</w:t>
             </w:r>
           </w:p>
         </w:tc>
@@ -497,10 +473,7 @@
               </w:numPr>
             </w:pPr>
             <w:r>
-              <w:t>[PTCN-02] CN_</w:t>
-            </w:r>
-            <w:r>
-              <w:t xml:space="preserve"> KH_04</w:t>
+              <w:t>[PTCN-02] CN_ KH_04</w:t>
             </w:r>
           </w:p>
         </w:tc>
@@ -539,10 +512,7 @@
               </w:numPr>
             </w:pPr>
             <w:r>
-              <w:t>Them</w:t>
-            </w:r>
-            <w:r>
-              <w:t>KhachHang</w:t>
+              <w:t>ThemKhachHang</w:t>
             </w:r>
           </w:p>
         </w:tc>
@@ -670,7 +640,7 @@
                           <pic:cNvPicPr/>
                         </pic:nvPicPr>
                         <pic:blipFill>
-                          <a:blip r:embed="rId8">
+                          <a:blip r:embed="rId7">
                             <a:extLst>
                               <a:ext uri="{28A0092B-C50C-407E-A947-70E740481C1C}">
                                 <a14:useLocalDpi xmlns:a14="http://schemas.microsoft.com/office/drawing/2010/main" val="0"/>
@@ -720,15 +690,7 @@
           <w:sz w:val="28"/>
           <w:szCs w:val="28"/>
         </w:rPr>
-        <w:t>Xóa</w:t>
-      </w:r>
-      <w:r>
-        <w:rPr>
-          <w:rFonts w:ascii="Times New Roman" w:hAnsi="Times New Roman" w:cs="Times New Roman"/>
-          <w:sz w:val="28"/>
-          <w:szCs w:val="28"/>
-        </w:rPr>
-        <w:t xml:space="preserve"> khách hàng</w:t>
+        <w:t>Xóa khách hàng</w:t>
       </w:r>
     </w:p>
     <w:p>
@@ -796,10 +758,7 @@
               <w:pStyle w:val="MyTable"/>
             </w:pPr>
             <w:r>
-              <w:t>SQKH</w:t>
-            </w:r>
-            <w:r>
-              <w:t>_02</w:t>
+              <w:t>SQKH_02</w:t>
             </w:r>
           </w:p>
         </w:tc>
@@ -830,10 +789,7 @@
               <w:pStyle w:val="MyTable"/>
             </w:pPr>
             <w:r>
-              <w:t xml:space="preserve">[PTCN-02] </w:t>
-            </w:r>
-            <w:r>
-              <w:t>CN_KH_09</w:t>
+              <w:t>[PTCN-02] CN_KH_09</w:t>
             </w:r>
           </w:p>
         </w:tc>
@@ -864,13 +820,7 @@
               <w:pStyle w:val="MyTable"/>
             </w:pPr>
             <w:r>
-              <w:t xml:space="preserve">Chức năng </w:t>
-            </w:r>
-            <w:r>
-              <w:t>xóa</w:t>
-            </w:r>
-            <w:r>
-              <w:t xml:space="preserve"> khách hàng</w:t>
+              <w:t>Chức năng xóa khách hàng</w:t>
             </w:r>
           </w:p>
         </w:tc>
@@ -921,7 +871,7 @@
                           <pic:cNvPicPr/>
                         </pic:nvPicPr>
                         <pic:blipFill>
-                          <a:blip r:embed="rId9">
+                          <a:blip r:embed="rId8">
                             <a:extLst>
                               <a:ext uri="{28A0092B-C50C-407E-A947-70E740481C1C}">
                                 <a14:useLocalDpi xmlns:a14="http://schemas.microsoft.com/office/drawing/2010/main" val="0"/>
@@ -1011,10 +961,7 @@
               </w:numPr>
             </w:pPr>
             <w:r>
-              <w:t>ADKH</w:t>
-            </w:r>
-            <w:r>
-              <w:t>_02</w:t>
+              <w:t>ADKH_02</w:t>
             </w:r>
           </w:p>
         </w:tc>
@@ -1084,10 +1031,7 @@
               </w:numPr>
             </w:pPr>
             <w:r>
-              <w:t>[PTCN-02] CN_</w:t>
-            </w:r>
-            <w:r>
-              <w:t xml:space="preserve"> KH_09</w:t>
+              <w:t>[PTCN-02] CN_ KH_09</w:t>
             </w:r>
           </w:p>
         </w:tc>
@@ -1126,10 +1070,7 @@
               </w:numPr>
             </w:pPr>
             <w:r>
-              <w:t>Xoa</w:t>
-            </w:r>
-            <w:r>
-              <w:t>KhachHang</w:t>
+              <w:t>XoaKhachHang</w:t>
             </w:r>
           </w:p>
         </w:tc>
@@ -1257,7 +1198,7 @@
                           <pic:cNvPicPr/>
                         </pic:nvPicPr>
                         <pic:blipFill>
-                          <a:blip r:embed="rId10">
+                          <a:blip r:embed="rId9">
                             <a:extLst>
                               <a:ext uri="{28A0092B-C50C-407E-A947-70E740481C1C}">
                                 <a14:useLocalDpi xmlns:a14="http://schemas.microsoft.com/office/drawing/2010/main" val="0"/>
@@ -1317,15 +1258,7 @@
           <w:sz w:val="28"/>
           <w:szCs w:val="28"/>
         </w:rPr>
-        <w:t>Cập nhật</w:t>
-      </w:r>
-      <w:r>
-        <w:rPr>
-          <w:rFonts w:ascii="Times New Roman" w:hAnsi="Times New Roman" w:cs="Times New Roman"/>
-          <w:sz w:val="28"/>
-          <w:szCs w:val="28"/>
-        </w:rPr>
-        <w:t xml:space="preserve"> khách hàng</w:t>
+        <w:t>Cập nhật khách hàng</w:t>
       </w:r>
     </w:p>
     <w:p>
@@ -1393,10 +1326,7 @@
               <w:pStyle w:val="MyTable"/>
             </w:pPr>
             <w:r>
-              <w:t>SQKH</w:t>
-            </w:r>
-            <w:r>
-              <w:t>_03</w:t>
+              <w:t>SQKH_03</w:t>
             </w:r>
           </w:p>
         </w:tc>
@@ -1427,10 +1357,7 @@
               <w:pStyle w:val="MyTable"/>
             </w:pPr>
             <w:r>
-              <w:t xml:space="preserve">[PTCN-02] </w:t>
-            </w:r>
-            <w:r>
-              <w:t>CN_KH_03</w:t>
+              <w:t>[PTCN-02] CN_KH_03</w:t>
             </w:r>
           </w:p>
         </w:tc>
@@ -1462,13 +1389,7 @@
               <w:pStyle w:val="MyTable"/>
             </w:pPr>
             <w:r>
-              <w:t xml:space="preserve">Chức năng </w:t>
-            </w:r>
-            <w:r>
-              <w:t>cập nhật</w:t>
-            </w:r>
-            <w:r>
-              <w:t xml:space="preserve"> khách hàng</w:t>
+              <w:t>Chức năng cập nhật khách hàng</w:t>
             </w:r>
           </w:p>
         </w:tc>
@@ -1518,7 +1439,7 @@
                           <pic:cNvPicPr/>
                         </pic:nvPicPr>
                         <pic:blipFill>
-                          <a:blip r:embed="rId11">
+                          <a:blip r:embed="rId10">
                             <a:extLst>
                               <a:ext uri="{28A0092B-C50C-407E-A947-70E740481C1C}">
                                 <a14:useLocalDpi xmlns:a14="http://schemas.microsoft.com/office/drawing/2010/main" val="0"/>
@@ -1854,7 +1775,7 @@
                           <pic:cNvPicPr/>
                         </pic:nvPicPr>
                         <pic:blipFill>
-                          <a:blip r:embed="rId12">
+                          <a:blip r:embed="rId11">
                             <a:extLst>
                               <a:ext uri="{28A0092B-C50C-407E-A947-70E740481C1C}">
                                 <a14:useLocalDpi xmlns:a14="http://schemas.microsoft.com/office/drawing/2010/main" val="0"/>
@@ -2021,9 +1942,9 @@
         </w:rPr>
         <w:drawing>
           <wp:inline distT="0" distB="0" distL="0" distR="0">
-            <wp:extent cx="6400800" cy="6742430"/>
-            <wp:effectExtent l="0" t="0" r="0" b="1270"/>
-            <wp:docPr id="14" name="Picture 14"/>
+            <wp:extent cx="6393180" cy="6729730"/>
+            <wp:effectExtent l="0" t="0" r="7620" b="0"/>
+            <wp:docPr id="5" name="Picture 5"/>
             <wp:cNvGraphicFramePr>
               <a:graphicFrameLocks xmlns:a="http://schemas.openxmlformats.org/drawingml/2006/main" noChangeAspect="1"/>
             </wp:cNvGraphicFramePr>
@@ -2031,29 +1952,36 @@
               <a:graphicData uri="http://schemas.openxmlformats.org/drawingml/2006/picture">
                 <pic:pic xmlns:pic="http://schemas.openxmlformats.org/drawingml/2006/picture">
                   <pic:nvPicPr>
-                    <pic:cNvPr id="0" name="manhinhPhong.png"/>
-                    <pic:cNvPicPr/>
+                    <pic:cNvPr id="0" name="Picture 4"/>
+                    <pic:cNvPicPr>
+                      <a:picLocks noChangeAspect="1" noChangeArrowheads="1"/>
+                    </pic:cNvPicPr>
                   </pic:nvPicPr>
                   <pic:blipFill>
-                    <a:blip r:embed="rId13">
+                    <a:blip r:embed="rId12">
                       <a:extLst>
                         <a:ext uri="{28A0092B-C50C-407E-A947-70E740481C1C}">
                           <a14:useLocalDpi xmlns:a14="http://schemas.microsoft.com/office/drawing/2010/main" val="0"/>
                         </a:ext>
                       </a:extLst>
                     </a:blip>
+                    <a:srcRect/>
                     <a:stretch>
                       <a:fillRect/>
                     </a:stretch>
                   </pic:blipFill>
-                  <pic:spPr>
+                  <pic:spPr bwMode="auto">
                     <a:xfrm>
                       <a:off x="0" y="0"/>
-                      <a:ext cx="6400800" cy="6742430"/>
+                      <a:ext cx="6393180" cy="6729730"/>
                     </a:xfrm>
                     <a:prstGeom prst="rect">
                       <a:avLst/>
                     </a:prstGeom>
+                    <a:noFill/>
+                    <a:ln>
+                      <a:noFill/>
+                    </a:ln>
                   </pic:spPr>
                 </pic:pic>
               </a:graphicData>
@@ -2111,6 +2039,8 @@
           <w:szCs w:val="32"/>
         </w:rPr>
       </w:pPr>
+      <w:bookmarkStart w:id="0" w:name="_GoBack"/>
+      <w:bookmarkEnd w:id="0"/>
     </w:p>
     <w:p>
       <w:pPr>
@@ -2358,7 +2288,7 @@
                           <pic:cNvPicPr/>
                         </pic:nvPicPr>
                         <pic:blipFill>
-                          <a:blip r:embed="rId14">
+                          <a:blip r:embed="rId13">
                             <a:extLst>
                               <a:ext uri="{28A0092B-C50C-407E-A947-70E740481C1C}">
                                 <a14:useLocalDpi xmlns:a14="http://schemas.microsoft.com/office/drawing/2010/main" val="0"/>
@@ -2691,7 +2621,7 @@
                           <pic:cNvPicPr/>
                         </pic:nvPicPr>
                         <pic:blipFill>
-                          <a:blip r:embed="rId15">
+                          <a:blip r:embed="rId14">
                             <a:extLst>
                               <a:ext uri="{28A0092B-C50C-407E-A947-70E740481C1C}">
                                 <a14:useLocalDpi xmlns:a14="http://schemas.microsoft.com/office/drawing/2010/main" val="0"/>
@@ -2782,15 +2712,7 @@
           <w:szCs w:val="28"/>
         </w:rPr>
         <w:lastRenderedPageBreak/>
-        <w:t>Xóa</w:t>
-      </w:r>
-      <w:r>
-        <w:rPr>
-          <w:rFonts w:ascii="Times New Roman" w:hAnsi="Times New Roman" w:cs="Times New Roman"/>
-          <w:sz w:val="28"/>
-          <w:szCs w:val="28"/>
-        </w:rPr>
-        <w:t xml:space="preserve"> phòng</w:t>
+        <w:t>Xóa phòng</w:t>
       </w:r>
     </w:p>
     <w:p>
@@ -2889,10 +2811,7 @@
               <w:pStyle w:val="MyTable"/>
             </w:pPr>
             <w:r>
-              <w:t xml:space="preserve">[PTCN-02] </w:t>
-            </w:r>
-            <w:r>
-              <w:t>Use case quản lý phòng</w:t>
+              <w:t>[PTCN-02] Use case quản lý phòng</w:t>
             </w:r>
           </w:p>
         </w:tc>
@@ -2923,13 +2842,7 @@
               <w:pStyle w:val="MyTable"/>
             </w:pPr>
             <w:r>
-              <w:t xml:space="preserve">Chức năng </w:t>
-            </w:r>
-            <w:r>
-              <w:t>xóa</w:t>
-            </w:r>
-            <w:r>
-              <w:t xml:space="preserve"> thông tin phòng</w:t>
+              <w:t>Chức năng xóa thông tin phòng</w:t>
             </w:r>
           </w:p>
         </w:tc>
@@ -2979,7 +2892,7 @@
                           <pic:cNvPicPr/>
                         </pic:nvPicPr>
                         <pic:blipFill>
-                          <a:blip r:embed="rId16">
+                          <a:blip r:embed="rId15">
                             <a:extLst>
                               <a:ext uri="{28A0092B-C50C-407E-A947-70E740481C1C}">
                                 <a14:useLocalDpi xmlns:a14="http://schemas.microsoft.com/office/drawing/2010/main" val="0"/>
@@ -3069,10 +2982,7 @@
               </w:numPr>
             </w:pPr>
             <w:r>
-              <w:t>ADP</w:t>
-            </w:r>
-            <w:r>
-              <w:t>_02</w:t>
+              <w:t>ADP_02</w:t>
             </w:r>
           </w:p>
         </w:tc>
@@ -3142,10 +3052,7 @@
               </w:numPr>
             </w:pPr>
             <w:r>
-              <w:t xml:space="preserve">[PTCN-02] </w:t>
-            </w:r>
-            <w:r>
-              <w:t>Use case quản lý phòng</w:t>
+              <w:t>[PTCN-02] Use case quản lý phòng</w:t>
             </w:r>
           </w:p>
         </w:tc>
@@ -3189,10 +3096,7 @@
             </w:pPr>
             <w:r>
               <w:lastRenderedPageBreak/>
-              <w:t>Xoa</w:t>
-            </w:r>
-            <w:r>
-              <w:t>Phong</w:t>
+              <w:t>XoaPhong</w:t>
             </w:r>
           </w:p>
         </w:tc>
@@ -3211,7 +3115,6 @@
               </w:numPr>
             </w:pPr>
             <w:r>
-              <w:lastRenderedPageBreak/>
               <w:t>Tham số</w:t>
             </w:r>
           </w:p>
@@ -3320,7 +3223,7 @@
                           <pic:cNvPicPr/>
                         </pic:nvPicPr>
                         <pic:blipFill>
-                          <a:blip r:embed="rId17">
+                          <a:blip r:embed="rId16">
                             <a:extLst>
                               <a:ext uri="{28A0092B-C50C-407E-A947-70E740481C1C}">
                                 <a14:useLocalDpi xmlns:a14="http://schemas.microsoft.com/office/drawing/2010/main" val="0"/>
@@ -3431,15 +3334,7 @@
           <w:szCs w:val="28"/>
         </w:rPr>
         <w:lastRenderedPageBreak/>
-        <w:t>Cập nhật</w:t>
-      </w:r>
-      <w:r>
-        <w:rPr>
-          <w:rFonts w:ascii="Times New Roman" w:hAnsi="Times New Roman" w:cs="Times New Roman"/>
-          <w:sz w:val="28"/>
-          <w:szCs w:val="28"/>
-        </w:rPr>
-        <w:t xml:space="preserve"> phòng</w:t>
+        <w:t>Cập nhật phòng</w:t>
       </w:r>
     </w:p>
     <w:p>
@@ -3569,13 +3464,7 @@
               <w:pStyle w:val="MyTable"/>
             </w:pPr>
             <w:r>
-              <w:t xml:space="preserve">Chức năng </w:t>
-            </w:r>
-            <w:r>
-              <w:t>cập nhật</w:t>
-            </w:r>
-            <w:r>
-              <w:t xml:space="preserve"> thông tin phòng</w:t>
+              <w:t>Chức năng cập nhật thông tin phòng</w:t>
             </w:r>
           </w:p>
         </w:tc>
@@ -3625,7 +3514,7 @@
                           <pic:cNvPicPr/>
                         </pic:nvPicPr>
                         <pic:blipFill>
-                          <a:blip r:embed="rId18">
+                          <a:blip r:embed="rId17">
                             <a:extLst>
                               <a:ext uri="{28A0092B-C50C-407E-A947-70E740481C1C}">
                                 <a14:useLocalDpi xmlns:a14="http://schemas.microsoft.com/office/drawing/2010/main" val="0"/>
@@ -3732,10 +3621,7 @@
               </w:numPr>
             </w:pPr>
             <w:r>
-              <w:t>ADP</w:t>
-            </w:r>
-            <w:r>
-              <w:t>_03</w:t>
+              <w:t>ADP_03</w:t>
             </w:r>
           </w:p>
         </w:tc>
@@ -3845,10 +3731,7 @@
               </w:numPr>
             </w:pPr>
             <w:r>
-              <w:t>CapNhat</w:t>
-            </w:r>
-            <w:r>
-              <w:t>Phong</w:t>
+              <w:t>CapNhatPhong</w:t>
             </w:r>
           </w:p>
         </w:tc>
@@ -3975,7 +3858,7 @@
                           <pic:cNvPicPr/>
                         </pic:nvPicPr>
                         <pic:blipFill>
-                          <a:blip r:embed="rId19">
+                          <a:blip r:embed="rId18">
                             <a:extLst>
                               <a:ext uri="{28A0092B-C50C-407E-A947-70E740481C1C}">
                                 <a14:useLocalDpi xmlns:a14="http://schemas.microsoft.com/office/drawing/2010/main" val="0"/>
@@ -4014,8 +3897,6 @@
           <w:szCs w:val="32"/>
         </w:rPr>
       </w:pPr>
-      <w:bookmarkStart w:id="0" w:name="_GoBack"/>
-      <w:bookmarkEnd w:id="0"/>
     </w:p>
     <w:sectPr>
       <w:pgSz w:w="12240" w:h="15840"/>
@@ -4028,8 +3909,8 @@
 </file>
 
 <file path=word/numbering.xml><?xml version="1.0" encoding="utf-8"?>
-<w:numbering xmlns:wpc="http://schemas.microsoft.com/office/word/2010/wordprocessingCanvas" xmlns:mc="http://schemas.openxmlformats.org/markup-compatibility/2006" xmlns:o="urn:schemas-microsoft-com:office:office" xmlns:r="http://schemas.openxmlformats.org/officeDocument/2006/relationships" xmlns:m="http://schemas.openxmlformats.org/officeDocument/2006/math" xmlns:v="urn:schemas-microsoft-com:vml" xmlns:wp14="http://schemas.microsoft.com/office/word/2010/wordprocessingDrawing" xmlns:wp="http://schemas.openxmlformats.org/drawingml/2006/wordprocessingDrawing" xmlns:w10="urn:schemas-microsoft-com:office:word" xmlns:w="http://schemas.openxmlformats.org/wordprocessingml/2006/main" xmlns:w14="http://schemas.microsoft.com/office/word/2010/wordml" xmlns:wpg="http://schemas.microsoft.com/office/word/2010/wordprocessingGroup" xmlns:wpi="http://schemas.microsoft.com/office/word/2010/wordprocessingInk" xmlns:wne="http://schemas.microsoft.com/office/word/2006/wordml" xmlns:wps="http://schemas.microsoft.com/office/word/2010/wordprocessingShape" mc:Ignorable="w14 wp14">
-  <w:abstractNum w:abstractNumId="0">
+<w:numbering xmlns:wpc="http://schemas.microsoft.com/office/word/2010/wordprocessingCanvas" xmlns:cx="http://schemas.microsoft.com/office/drawing/2014/chartex" xmlns:cx1="http://schemas.microsoft.com/office/drawing/2015/9/8/chartex" xmlns:cx2="http://schemas.microsoft.com/office/drawing/2015/10/21/chartex" xmlns:cx3="http://schemas.microsoft.com/office/drawing/2016/5/9/chartex" xmlns:cx4="http://schemas.microsoft.com/office/drawing/2016/5/10/chartex" xmlns:cx5="http://schemas.microsoft.com/office/drawing/2016/5/11/chartex" xmlns:cx6="http://schemas.microsoft.com/office/drawing/2016/5/12/chartex" xmlns:cx7="http://schemas.microsoft.com/office/drawing/2016/5/13/chartex" xmlns:cx8="http://schemas.microsoft.com/office/drawing/2016/5/14/chartex" xmlns:mc="http://schemas.openxmlformats.org/markup-compatibility/2006" xmlns:aink="http://schemas.microsoft.com/office/drawing/2016/ink" xmlns:am3d="http://schemas.microsoft.com/office/drawing/2017/model3d" xmlns:o="urn:schemas-microsoft-com:office:office" xmlns:r="http://schemas.openxmlformats.org/officeDocument/2006/relationships" xmlns:m="http://schemas.openxmlformats.org/officeDocument/2006/math" xmlns:v="urn:schemas-microsoft-com:vml" xmlns:wp14="http://schemas.microsoft.com/office/word/2010/wordprocessingDrawing" xmlns:wp="http://schemas.openxmlformats.org/drawingml/2006/wordprocessingDrawing" xmlns:w10="urn:schemas-microsoft-com:office:word" xmlns:w="http://schemas.openxmlformats.org/wordprocessingml/2006/main" xmlns:w14="http://schemas.microsoft.com/office/word/2010/wordml" xmlns:w15="http://schemas.microsoft.com/office/word/2012/wordml" xmlns:w16cid="http://schemas.microsoft.com/office/word/2016/wordml/cid" xmlns:w16se="http://schemas.microsoft.com/office/word/2015/wordml/symex" xmlns:wpg="http://schemas.microsoft.com/office/word/2010/wordprocessingGroup" xmlns:wpi="http://schemas.microsoft.com/office/word/2010/wordprocessingInk" xmlns:wne="http://schemas.microsoft.com/office/word/2006/wordml" xmlns:wps="http://schemas.microsoft.com/office/word/2010/wordprocessingShape" mc:Ignorable="w14 w15 w16se w16cid wp14">
+  <w:abstractNum w:abstractNumId="0" w15:restartNumberingAfterBreak="0">
     <w:nsid w:val="34DF1571"/>
     <w:multiLevelType w:val="hybridMultilevel"/>
     <w:tmpl w:val="65F00144"/>
@@ -4142,7 +4023,7 @@
       </w:rPr>
     </w:lvl>
   </w:abstractNum>
-  <w:abstractNum w:abstractNumId="1">
+  <w:abstractNum w:abstractNumId="1" w15:restartNumberingAfterBreak="0">
     <w:nsid w:val="6E673DAE"/>
     <w:multiLevelType w:val="multilevel"/>
     <w:tmpl w:val="3B466368"/>
@@ -4266,7 +4147,7 @@
 </file>
 
 <file path=word/styles.xml><?xml version="1.0" encoding="utf-8"?>
-<w:styles xmlns:mc="http://schemas.openxmlformats.org/markup-compatibility/2006" xmlns:r="http://schemas.openxmlformats.org/officeDocument/2006/relationships" xmlns:w="http://schemas.openxmlformats.org/wordprocessingml/2006/main" xmlns:w14="http://schemas.microsoft.com/office/word/2010/wordml" mc:Ignorable="w14">
+<w:styles xmlns:mc="http://schemas.openxmlformats.org/markup-compatibility/2006" xmlns:r="http://schemas.openxmlformats.org/officeDocument/2006/relationships" xmlns:w="http://schemas.openxmlformats.org/wordprocessingml/2006/main" xmlns:w14="http://schemas.microsoft.com/office/word/2010/wordml" xmlns:w15="http://schemas.microsoft.com/office/word/2012/wordml" xmlns:w16cid="http://schemas.microsoft.com/office/word/2016/wordml/cid" xmlns:w16se="http://schemas.microsoft.com/office/word/2015/wordml/symex" mc:Ignorable="w14 w15 w16se w16cid">
   <w:docDefaults>
     <w:rPrDefault>
       <w:rPr>
@@ -4282,144 +4163,382 @@
       </w:pPr>
     </w:pPrDefault>
   </w:docDefaults>
-  <w:latentStyles w:defLockedState="0" w:defUIPriority="99" w:defSemiHidden="1" w:defUnhideWhenUsed="1" w:defQFormat="0" w:count="267">
-    <w:lsdException w:name="Normal" w:semiHidden="0" w:uiPriority="0" w:unhideWhenUsed="0" w:qFormat="1"/>
-    <w:lsdException w:name="heading 1" w:semiHidden="0" w:uiPriority="9" w:unhideWhenUsed="0" w:qFormat="1"/>
-    <w:lsdException w:name="heading 2" w:uiPriority="9" w:qFormat="1"/>
-    <w:lsdException w:name="heading 3" w:uiPriority="9" w:qFormat="1"/>
-    <w:lsdException w:name="heading 4" w:uiPriority="9" w:qFormat="1"/>
-    <w:lsdException w:name="heading 5" w:uiPriority="9" w:qFormat="1"/>
-    <w:lsdException w:name="heading 6" w:uiPriority="9" w:qFormat="1"/>
-    <w:lsdException w:name="heading 7" w:uiPriority="9" w:qFormat="1"/>
-    <w:lsdException w:name="heading 8" w:uiPriority="9" w:qFormat="1"/>
-    <w:lsdException w:name="heading 9" w:uiPriority="9" w:qFormat="1"/>
-    <w:lsdException w:name="toc 1" w:uiPriority="39"/>
-    <w:lsdException w:name="toc 2" w:uiPriority="39"/>
-    <w:lsdException w:name="toc 3" w:uiPriority="39"/>
-    <w:lsdException w:name="toc 4" w:uiPriority="39"/>
-    <w:lsdException w:name="toc 5" w:uiPriority="39"/>
-    <w:lsdException w:name="toc 6" w:uiPriority="39"/>
-    <w:lsdException w:name="toc 7" w:uiPriority="39"/>
-    <w:lsdException w:name="toc 8" w:uiPriority="39"/>
-    <w:lsdException w:name="toc 9" w:uiPriority="39"/>
-    <w:lsdException w:name="caption" w:uiPriority="35" w:qFormat="1"/>
-    <w:lsdException w:name="Title" w:semiHidden="0" w:uiPriority="10" w:unhideWhenUsed="0" w:qFormat="1"/>
-    <w:lsdException w:name="Default Paragraph Font" w:uiPriority="1"/>
-    <w:lsdException w:name="Subtitle" w:semiHidden="0" w:uiPriority="11" w:unhideWhenUsed="0" w:qFormat="1"/>
-    <w:lsdException w:name="Strong" w:semiHidden="0" w:uiPriority="22" w:unhideWhenUsed="0" w:qFormat="1"/>
-    <w:lsdException w:name="Emphasis" w:semiHidden="0" w:uiPriority="20" w:unhideWhenUsed="0" w:qFormat="1"/>
-    <w:lsdException w:name="Table Grid" w:semiHidden="0" w:uiPriority="59" w:unhideWhenUsed="0"/>
-    <w:lsdException w:name="Placeholder Text" w:unhideWhenUsed="0"/>
-    <w:lsdException w:name="No Spacing" w:semiHidden="0" w:uiPriority="1" w:unhideWhenUsed="0" w:qFormat="1"/>
-    <w:lsdException w:name="Light Shading" w:semiHidden="0" w:uiPriority="60" w:unhideWhenUsed="0"/>
-    <w:lsdException w:name="Light List" w:semiHidden="0" w:uiPriority="61" w:unhideWhenUsed="0"/>
-    <w:lsdException w:name="Light Grid" w:semiHidden="0" w:uiPriority="62" w:unhideWhenUsed="0"/>
-    <w:lsdException w:name="Medium Shading 1" w:semiHidden="0" w:uiPriority="63" w:unhideWhenUsed="0"/>
-    <w:lsdException w:name="Medium Shading 2" w:semiHidden="0" w:uiPriority="64" w:unhideWhenUsed="0"/>
-    <w:lsdException w:name="Medium List 1" w:semiHidden="0" w:uiPriority="65" w:unhideWhenUsed="0"/>
-    <w:lsdException w:name="Medium List 2" w:semiHidden="0" w:uiPriority="66" w:unhideWhenUsed="0"/>
-    <w:lsdException w:name="Medium Grid 1" w:semiHidden="0" w:uiPriority="67" w:unhideWhenUsed="0"/>
-    <w:lsdException w:name="Medium Grid 2" w:semiHidden="0" w:uiPriority="68" w:unhideWhenUsed="0"/>
-    <w:lsdException w:name="Medium Grid 3" w:semiHidden="0" w:uiPriority="69" w:unhideWhenUsed="0"/>
-    <w:lsdException w:name="Dark List" w:semiHidden="0" w:uiPriority="70" w:unhideWhenUsed="0"/>
-    <w:lsdException w:name="Colorful Shading" w:semiHidden="0" w:uiPriority="71" w:unhideWhenUsed="0"/>
-    <w:lsdException w:name="Colorful List" w:semiHidden="0" w:uiPriority="72" w:unhideWhenUsed="0"/>
-    <w:lsdException w:name="Colorful Grid" w:semiHidden="0" w:uiPriority="73" w:unhideWhenUsed="0"/>
-    <w:lsdException w:name="Light Shading Accent 1" w:semiHidden="0" w:uiPriority="60" w:unhideWhenUsed="0"/>
-    <w:lsdException w:name="Light List Accent 1" w:semiHidden="0" w:uiPriority="61" w:unhideWhenUsed="0"/>
-    <w:lsdException w:name="Light Grid Accent 1" w:semiHidden="0" w:uiPriority="62" w:unhideWhenUsed="0"/>
-    <w:lsdException w:name="Medium Shading 1 Accent 1" w:semiHidden="0" w:uiPriority="63" w:unhideWhenUsed="0"/>
-    <w:lsdException w:name="Medium Shading 2 Accent 1" w:semiHidden="0" w:uiPriority="64" w:unhideWhenUsed="0"/>
-    <w:lsdException w:name="Medium List 1 Accent 1" w:semiHidden="0" w:uiPriority="65" w:unhideWhenUsed="0"/>
-    <w:lsdException w:name="Revision" w:unhideWhenUsed="0"/>
-    <w:lsdException w:name="List Paragraph" w:semiHidden="0" w:uiPriority="34" w:unhideWhenUsed="0" w:qFormat="1"/>
-    <w:lsdException w:name="Quote" w:semiHidden="0" w:uiPriority="29" w:unhideWhenUsed="0" w:qFormat="1"/>
-    <w:lsdException w:name="Intense Quote" w:semiHidden="0" w:uiPriority="30" w:unhideWhenUsed="0" w:qFormat="1"/>
-    <w:lsdException w:name="Medium List 2 Accent 1" w:semiHidden="0" w:uiPriority="66" w:unhideWhenUsed="0"/>
-    <w:lsdException w:name="Medium Grid 1 Accent 1" w:semiHidden="0" w:uiPriority="67" w:unhideWhenUsed="0"/>
-    <w:lsdException w:name="Medium Grid 2 Accent 1" w:semiHidden="0" w:uiPriority="68" w:unhideWhenUsed="0"/>
-    <w:lsdException w:name="Medium Grid 3 Accent 1" w:semiHidden="0" w:uiPriority="69" w:unhideWhenUsed="0"/>
-    <w:lsdException w:name="Dark List Accent 1" w:semiHidden="0" w:uiPriority="70" w:unhideWhenUsed="0"/>
-    <w:lsdException w:name="Colorful Shading Accent 1" w:semiHidden="0" w:uiPriority="71" w:unhideWhenUsed="0"/>
-    <w:lsdException w:name="Colorful List Accent 1" w:semiHidden="0" w:uiPriority="72" w:unhideWhenUsed="0"/>
-    <w:lsdException w:name="Colorful Grid Accent 1" w:semiHidden="0" w:uiPriority="73" w:unhideWhenUsed="0"/>
-    <w:lsdException w:name="Light Shading Accent 2" w:semiHidden="0" w:uiPriority="60" w:unhideWhenUsed="0"/>
-    <w:lsdException w:name="Light List Accent 2" w:semiHidden="0" w:uiPriority="61" w:unhideWhenUsed="0"/>
-    <w:lsdException w:name="Light Grid Accent 2" w:semiHidden="0" w:uiPriority="62" w:unhideWhenUsed="0"/>
-    <w:lsdException w:name="Medium Shading 1 Accent 2" w:semiHidden="0" w:uiPriority="63" w:unhideWhenUsed="0"/>
-    <w:lsdException w:name="Medium Shading 2 Accent 2" w:semiHidden="0" w:uiPriority="64" w:unhideWhenUsed="0"/>
-    <w:lsdException w:name="Medium List 1 Accent 2" w:semiHidden="0" w:uiPriority="65" w:unhideWhenUsed="0"/>
-    <w:lsdException w:name="Medium List 2 Accent 2" w:semiHidden="0" w:uiPriority="66" w:unhideWhenUsed="0"/>
-    <w:lsdException w:name="Medium Grid 1 Accent 2" w:semiHidden="0" w:uiPriority="67" w:unhideWhenUsed="0"/>
-    <w:lsdException w:name="Medium Grid 2 Accent 2" w:semiHidden="0" w:uiPriority="68" w:unhideWhenUsed="0"/>
-    <w:lsdException w:name="Medium Grid 3 Accent 2" w:semiHidden="0" w:uiPriority="69" w:unhideWhenUsed="0"/>
-    <w:lsdException w:name="Dark List Accent 2" w:semiHidden="0" w:uiPriority="70" w:unhideWhenUsed="0"/>
-    <w:lsdException w:name="Colorful Shading Accent 2" w:semiHidden="0" w:uiPriority="71" w:unhideWhenUsed="0"/>
-    <w:lsdException w:name="Colorful List Accent 2" w:semiHidden="0" w:uiPriority="72" w:unhideWhenUsed="0"/>
-    <w:lsdException w:name="Colorful Grid Accent 2" w:semiHidden="0" w:uiPriority="73" w:unhideWhenUsed="0"/>
-    <w:lsdException w:name="Light Shading Accent 3" w:semiHidden="0" w:uiPriority="60" w:unhideWhenUsed="0"/>
-    <w:lsdException w:name="Light List Accent 3" w:semiHidden="0" w:uiPriority="61" w:unhideWhenUsed="0"/>
-    <w:lsdException w:name="Light Grid Accent 3" w:semiHidden="0" w:uiPriority="62" w:unhideWhenUsed="0"/>
-    <w:lsdException w:name="Medium Shading 1 Accent 3" w:semiHidden="0" w:uiPriority="63" w:unhideWhenUsed="0"/>
-    <w:lsdException w:name="Medium Shading 2 Accent 3" w:semiHidden="0" w:uiPriority="64" w:unhideWhenUsed="0"/>
-    <w:lsdException w:name="Medium List 1 Accent 3" w:semiHidden="0" w:uiPriority="65" w:unhideWhenUsed="0"/>
-    <w:lsdException w:name="Medium List 2 Accent 3" w:semiHidden="0" w:uiPriority="66" w:unhideWhenUsed="0"/>
-    <w:lsdException w:name="Medium Grid 1 Accent 3" w:semiHidden="0" w:uiPriority="67" w:unhideWhenUsed="0"/>
-    <w:lsdException w:name="Medium Grid 2 Accent 3" w:semiHidden="0" w:uiPriority="68" w:unhideWhenUsed="0"/>
-    <w:lsdException w:name="Medium Grid 3 Accent 3" w:semiHidden="0" w:uiPriority="69" w:unhideWhenUsed="0"/>
-    <w:lsdException w:name="Dark List Accent 3" w:semiHidden="0" w:uiPriority="70" w:unhideWhenUsed="0"/>
-    <w:lsdException w:name="Colorful Shading Accent 3" w:semiHidden="0" w:uiPriority="71" w:unhideWhenUsed="0"/>
-    <w:lsdException w:name="Colorful List Accent 3" w:semiHidden="0" w:uiPriority="72" w:unhideWhenUsed="0"/>
-    <w:lsdException w:name="Colorful Grid Accent 3" w:semiHidden="0" w:uiPriority="73" w:unhideWhenUsed="0"/>
-    <w:lsdException w:name="Light Shading Accent 4" w:semiHidden="0" w:uiPriority="60" w:unhideWhenUsed="0"/>
-    <w:lsdException w:name="Light List Accent 4" w:semiHidden="0" w:uiPriority="61" w:unhideWhenUsed="0"/>
-    <w:lsdException w:name="Light Grid Accent 4" w:semiHidden="0" w:uiPriority="62" w:unhideWhenUsed="0"/>
-    <w:lsdException w:name="Medium Shading 1 Accent 4" w:semiHidden="0" w:uiPriority="63" w:unhideWhenUsed="0"/>
-    <w:lsdException w:name="Medium Shading 2 Accent 4" w:semiHidden="0" w:uiPriority="64" w:unhideWhenUsed="0"/>
-    <w:lsdException w:name="Medium List 1 Accent 4" w:semiHidden="0" w:uiPriority="65" w:unhideWhenUsed="0"/>
-    <w:lsdException w:name="Medium List 2 Accent 4" w:semiHidden="0" w:uiPriority="66" w:unhideWhenUsed="0"/>
-    <w:lsdException w:name="Medium Grid 1 Accent 4" w:semiHidden="0" w:uiPriority="67" w:unhideWhenUsed="0"/>
-    <w:lsdException w:name="Medium Grid 2 Accent 4" w:semiHidden="0" w:uiPriority="68" w:unhideWhenUsed="0"/>
-    <w:lsdException w:name="Medium Grid 3 Accent 4" w:semiHidden="0" w:uiPriority="69" w:unhideWhenUsed="0"/>
-    <w:lsdException w:name="Dark List Accent 4" w:semiHidden="0" w:uiPriority="70" w:unhideWhenUsed="0"/>
-    <w:lsdException w:name="Colorful Shading Accent 4" w:semiHidden="0" w:uiPriority="71" w:unhideWhenUsed="0"/>
-    <w:lsdException w:name="Colorful List Accent 4" w:semiHidden="0" w:uiPriority="72" w:unhideWhenUsed="0"/>
-    <w:lsdException w:name="Colorful Grid Accent 4" w:semiHidden="0" w:uiPriority="73" w:unhideWhenUsed="0"/>
-    <w:lsdException w:name="Light Shading Accent 5" w:semiHidden="0" w:uiPriority="60" w:unhideWhenUsed="0"/>
-    <w:lsdException w:name="Light List Accent 5" w:semiHidden="0" w:uiPriority="61" w:unhideWhenUsed="0"/>
-    <w:lsdException w:name="Light Grid Accent 5" w:semiHidden="0" w:uiPriority="62" w:unhideWhenUsed="0"/>
-    <w:lsdException w:name="Medium Shading 1 Accent 5" w:semiHidden="0" w:uiPriority="63" w:unhideWhenUsed="0"/>
-    <w:lsdException w:name="Medium Shading 2 Accent 5" w:semiHidden="0" w:uiPriority="64" w:unhideWhenUsed="0"/>
-    <w:lsdException w:name="Medium List 1 Accent 5" w:semiHidden="0" w:uiPriority="65" w:unhideWhenUsed="0"/>
-    <w:lsdException w:name="Medium List 2 Accent 5" w:semiHidden="0" w:uiPriority="66" w:unhideWhenUsed="0"/>
-    <w:lsdException w:name="Medium Grid 1 Accent 5" w:semiHidden="0" w:uiPriority="67" w:unhideWhenUsed="0"/>
-    <w:lsdException w:name="Medium Grid 2 Accent 5" w:semiHidden="0" w:uiPriority="68" w:unhideWhenUsed="0"/>
-    <w:lsdException w:name="Medium Grid 3 Accent 5" w:semiHidden="0" w:uiPriority="69" w:unhideWhenUsed="0"/>
-    <w:lsdException w:name="Dark List Accent 5" w:semiHidden="0" w:uiPriority="70" w:unhideWhenUsed="0"/>
-    <w:lsdException w:name="Colorful Shading Accent 5" w:semiHidden="0" w:uiPriority="71" w:unhideWhenUsed="0"/>
-    <w:lsdException w:name="Colorful List Accent 5" w:semiHidden="0" w:uiPriority="72" w:unhideWhenUsed="0"/>
-    <w:lsdException w:name="Colorful Grid Accent 5" w:semiHidden="0" w:uiPriority="73" w:unhideWhenUsed="0"/>
-    <w:lsdException w:name="Light Shading Accent 6" w:semiHidden="0" w:uiPriority="60" w:unhideWhenUsed="0"/>
-    <w:lsdException w:name="Light List Accent 6" w:semiHidden="0" w:uiPriority="61" w:unhideWhenUsed="0"/>
-    <w:lsdException w:name="Light Grid Accent 6" w:semiHidden="0" w:uiPriority="62" w:unhideWhenUsed="0"/>
-    <w:lsdException w:name="Medium Shading 1 Accent 6" w:semiHidden="0" w:uiPriority="63" w:unhideWhenUsed="0"/>
-    <w:lsdException w:name="Medium Shading 2 Accent 6" w:semiHidden="0" w:uiPriority="64" w:unhideWhenUsed="0"/>
-    <w:lsdException w:name="Medium List 1 Accent 6" w:semiHidden="0" w:uiPriority="65" w:unhideWhenUsed="0"/>
-    <w:lsdException w:name="Medium List 2 Accent 6" w:semiHidden="0" w:uiPriority="66" w:unhideWhenUsed="0"/>
-    <w:lsdException w:name="Medium Grid 1 Accent 6" w:semiHidden="0" w:uiPriority="67" w:unhideWhenUsed="0"/>
-    <w:lsdException w:name="Medium Grid 2 Accent 6" w:semiHidden="0" w:uiPriority="68" w:unhideWhenUsed="0"/>
-    <w:lsdException w:name="Medium Grid 3 Accent 6" w:semiHidden="0" w:uiPriority="69" w:unhideWhenUsed="0"/>
-    <w:lsdException w:name="Dark List Accent 6" w:semiHidden="0" w:uiPriority="70" w:unhideWhenUsed="0"/>
-    <w:lsdException w:name="Colorful Shading Accent 6" w:semiHidden="0" w:uiPriority="71" w:unhideWhenUsed="0"/>
-    <w:lsdException w:name="Colorful List Accent 6" w:semiHidden="0" w:uiPriority="72" w:unhideWhenUsed="0"/>
-    <w:lsdException w:name="Colorful Grid Accent 6" w:semiHidden="0" w:uiPriority="73" w:unhideWhenUsed="0"/>
-    <w:lsdException w:name="Subtle Emphasis" w:semiHidden="0" w:uiPriority="19" w:unhideWhenUsed="0" w:qFormat="1"/>
-    <w:lsdException w:name="Intense Emphasis" w:semiHidden="0" w:uiPriority="21" w:unhideWhenUsed="0" w:qFormat="1"/>
-    <w:lsdException w:name="Subtle Reference" w:semiHidden="0" w:uiPriority="31" w:unhideWhenUsed="0" w:qFormat="1"/>
-    <w:lsdException w:name="Intense Reference" w:semiHidden="0" w:uiPriority="32" w:unhideWhenUsed="0" w:qFormat="1"/>
-    <w:lsdException w:name="Book Title" w:semiHidden="0" w:uiPriority="33" w:unhideWhenUsed="0" w:qFormat="1"/>
-    <w:lsdException w:name="Bibliography" w:uiPriority="37"/>
-    <w:lsdException w:name="TOC Heading" w:uiPriority="39" w:qFormat="1"/>
+  <w:latentStyles w:defLockedState="0" w:defUIPriority="99" w:defSemiHidden="0" w:defUnhideWhenUsed="0" w:defQFormat="0" w:count="375">
+    <w:lsdException w:name="Normal" w:uiPriority="0" w:qFormat="1"/>
+    <w:lsdException w:name="heading 1" w:uiPriority="9" w:qFormat="1"/>
+    <w:lsdException w:name="heading 2" w:semiHidden="1" w:uiPriority="9" w:unhideWhenUsed="1" w:qFormat="1"/>
+    <w:lsdException w:name="heading 3" w:semiHidden="1" w:uiPriority="9" w:unhideWhenUsed="1" w:qFormat="1"/>
+    <w:lsdException w:name="heading 4" w:semiHidden="1" w:uiPriority="9" w:unhideWhenUsed="1" w:qFormat="1"/>
+    <w:lsdException w:name="heading 5" w:semiHidden="1" w:uiPriority="9" w:unhideWhenUsed="1" w:qFormat="1"/>
+    <w:lsdException w:name="heading 6" w:semiHidden="1" w:uiPriority="9" w:unhideWhenUsed="1" w:qFormat="1"/>
+    <w:lsdException w:name="heading 7" w:semiHidden="1" w:uiPriority="9" w:unhideWhenUsed="1" w:qFormat="1"/>
+    <w:lsdException w:name="heading 8" w:semiHidden="1" w:uiPriority="9" w:unhideWhenUsed="1" w:qFormat="1"/>
+    <w:lsdException w:name="heading 9" w:semiHidden="1" w:uiPriority="9" w:unhideWhenUsed="1" w:qFormat="1"/>
+    <w:lsdException w:name="index 1" w:semiHidden="1" w:unhideWhenUsed="1"/>
+    <w:lsdException w:name="index 2" w:semiHidden="1" w:unhideWhenUsed="1"/>
+    <w:lsdException w:name="index 3" w:semiHidden="1" w:unhideWhenUsed="1"/>
+    <w:lsdException w:name="index 4" w:semiHidden="1" w:unhideWhenUsed="1"/>
+    <w:lsdException w:name="index 5" w:semiHidden="1" w:unhideWhenUsed="1"/>
+    <w:lsdException w:name="index 6" w:semiHidden="1" w:unhideWhenUsed="1"/>
+    <w:lsdException w:name="index 7" w:semiHidden="1" w:unhideWhenUsed="1"/>
+    <w:lsdException w:name="index 8" w:semiHidden="1" w:unhideWhenUsed="1"/>
+    <w:lsdException w:name="index 9" w:semiHidden="1" w:unhideWhenUsed="1"/>
+    <w:lsdException w:name="toc 1" w:semiHidden="1" w:uiPriority="39" w:unhideWhenUsed="1"/>
+    <w:lsdException w:name="toc 2" w:semiHidden="1" w:uiPriority="39" w:unhideWhenUsed="1"/>
+    <w:lsdException w:name="toc 3" w:semiHidden="1" w:uiPriority="39" w:unhideWhenUsed="1"/>
+    <w:lsdException w:name="toc 4" w:semiHidden="1" w:uiPriority="39" w:unhideWhenUsed="1"/>
+    <w:lsdException w:name="toc 5" w:semiHidden="1" w:uiPriority="39" w:unhideWhenUsed="1"/>
+    <w:lsdException w:name="toc 6" w:semiHidden="1" w:uiPriority="39" w:unhideWhenUsed="1"/>
+    <w:lsdException w:name="toc 7" w:semiHidden="1" w:uiPriority="39" w:unhideWhenUsed="1"/>
+    <w:lsdException w:name="toc 8" w:semiHidden="1" w:uiPriority="39" w:unhideWhenUsed="1"/>
+    <w:lsdException w:name="toc 9" w:semiHidden="1" w:uiPriority="39" w:unhideWhenUsed="1"/>
+    <w:lsdException w:name="Normal Indent" w:semiHidden="1" w:unhideWhenUsed="1"/>
+    <w:lsdException w:name="footnote text" w:semiHidden="1" w:unhideWhenUsed="1"/>
+    <w:lsdException w:name="annotation text" w:semiHidden="1" w:unhideWhenUsed="1"/>
+    <w:lsdException w:name="header" w:semiHidden="1" w:unhideWhenUsed="1"/>
+    <w:lsdException w:name="footer" w:semiHidden="1" w:unhideWhenUsed="1"/>
+    <w:lsdException w:name="index heading" w:semiHidden="1" w:unhideWhenUsed="1"/>
+    <w:lsdException w:name="caption" w:semiHidden="1" w:uiPriority="35" w:unhideWhenUsed="1" w:qFormat="1"/>
+    <w:lsdException w:name="table of figures" w:semiHidden="1" w:unhideWhenUsed="1"/>
+    <w:lsdException w:name="envelope address" w:semiHidden="1" w:unhideWhenUsed="1"/>
+    <w:lsdException w:name="envelope return" w:semiHidden="1" w:unhideWhenUsed="1"/>
+    <w:lsdException w:name="footnote reference" w:semiHidden="1" w:unhideWhenUsed="1"/>
+    <w:lsdException w:name="annotation reference" w:semiHidden="1" w:unhideWhenUsed="1"/>
+    <w:lsdException w:name="line number" w:semiHidden="1" w:unhideWhenUsed="1"/>
+    <w:lsdException w:name="page number" w:semiHidden="1" w:unhideWhenUsed="1"/>
+    <w:lsdException w:name="endnote reference" w:semiHidden="1" w:unhideWhenUsed="1"/>
+    <w:lsdException w:name="endnote text" w:semiHidden="1" w:unhideWhenUsed="1"/>
+    <w:lsdException w:name="table of authorities" w:semiHidden="1" w:unhideWhenUsed="1"/>
+    <w:lsdException w:name="macro" w:semiHidden="1" w:unhideWhenUsed="1"/>
+    <w:lsdException w:name="toa heading" w:semiHidden="1" w:unhideWhenUsed="1"/>
+    <w:lsdException w:name="List" w:semiHidden="1" w:unhideWhenUsed="1"/>
+    <w:lsdException w:name="List Bullet" w:semiHidden="1" w:unhideWhenUsed="1"/>
+    <w:lsdException w:name="List Number" w:semiHidden="1" w:unhideWhenUsed="1"/>
+    <w:lsdException w:name="List 2" w:semiHidden="1" w:unhideWhenUsed="1"/>
+    <w:lsdException w:name="List 3" w:semiHidden="1" w:unhideWhenUsed="1"/>
+    <w:lsdException w:name="List 4" w:semiHidden="1" w:unhideWhenUsed="1"/>
+    <w:lsdException w:name="List 5" w:semiHidden="1" w:unhideWhenUsed="1"/>
+    <w:lsdException w:name="List Bullet 2" w:semiHidden="1" w:unhideWhenUsed="1"/>
+    <w:lsdException w:name="List Bullet 3" w:semiHidden="1" w:unhideWhenUsed="1"/>
+    <w:lsdException w:name="List Bullet 4" w:semiHidden="1" w:unhideWhenUsed="1"/>
+    <w:lsdException w:name="List Bullet 5" w:semiHidden="1" w:unhideWhenUsed="1"/>
+    <w:lsdException w:name="List Number 2" w:semiHidden="1" w:unhideWhenUsed="1"/>
+    <w:lsdException w:name="List Number 3" w:semiHidden="1" w:unhideWhenUsed="1"/>
+    <w:lsdException w:name="List Number 4" w:semiHidden="1" w:unhideWhenUsed="1"/>
+    <w:lsdException w:name="List Number 5" w:semiHidden="1" w:unhideWhenUsed="1"/>
+    <w:lsdException w:name="Title" w:uiPriority="10" w:qFormat="1"/>
+    <w:lsdException w:name="Closing" w:semiHidden="1" w:unhideWhenUsed="1"/>
+    <w:lsdException w:name="Signature" w:semiHidden="1" w:unhideWhenUsed="1"/>
+    <w:lsdException w:name="Default Paragraph Font" w:semiHidden="1" w:uiPriority="1" w:unhideWhenUsed="1"/>
+    <w:lsdException w:name="Body Text" w:semiHidden="1" w:unhideWhenUsed="1"/>
+    <w:lsdException w:name="Body Text Indent" w:semiHidden="1" w:unhideWhenUsed="1"/>
+    <w:lsdException w:name="List Continue" w:semiHidden="1" w:unhideWhenUsed="1"/>
+    <w:lsdException w:name="List Continue 2" w:semiHidden="1" w:unhideWhenUsed="1"/>
+    <w:lsdException w:name="List Continue 3" w:semiHidden="1" w:unhideWhenUsed="1"/>
+    <w:lsdException w:name="List Continue 4" w:semiHidden="1" w:unhideWhenUsed="1"/>
+    <w:lsdException w:name="List Continue 5" w:semiHidden="1" w:unhideWhenUsed="1"/>
+    <w:lsdException w:name="Message Header" w:semiHidden="1" w:unhideWhenUsed="1"/>
+    <w:lsdException w:name="Subtitle" w:uiPriority="11" w:qFormat="1"/>
+    <w:lsdException w:name="Salutation" w:semiHidden="1" w:unhideWhenUsed="1"/>
+    <w:lsdException w:name="Date" w:semiHidden="1" w:unhideWhenUsed="1"/>
+    <w:lsdException w:name="Body Text First Indent" w:semiHidden="1" w:unhideWhenUsed="1"/>
+    <w:lsdException w:name="Body Text First Indent 2" w:semiHidden="1" w:unhideWhenUsed="1"/>
+    <w:lsdException w:name="Note Heading" w:semiHidden="1" w:unhideWhenUsed="1"/>
+    <w:lsdException w:name="Body Text 2" w:semiHidden="1" w:unhideWhenUsed="1"/>
+    <w:lsdException w:name="Body Text 3" w:semiHidden="1" w:unhideWhenUsed="1"/>
+    <w:lsdException w:name="Body Text Indent 2" w:semiHidden="1" w:unhideWhenUsed="1"/>
+    <w:lsdException w:name="Body Text Indent 3" w:semiHidden="1" w:unhideWhenUsed="1"/>
+    <w:lsdException w:name="Block Text" w:semiHidden="1" w:unhideWhenUsed="1"/>
+    <w:lsdException w:name="Hyperlink" w:semiHidden="1" w:unhideWhenUsed="1"/>
+    <w:lsdException w:name="FollowedHyperlink" w:semiHidden="1" w:unhideWhenUsed="1"/>
+    <w:lsdException w:name="Strong" w:uiPriority="22" w:qFormat="1"/>
+    <w:lsdException w:name="Emphasis" w:uiPriority="20" w:qFormat="1"/>
+    <w:lsdException w:name="Document Map" w:semiHidden="1" w:unhideWhenUsed="1"/>
+    <w:lsdException w:name="Plain Text" w:semiHidden="1" w:unhideWhenUsed="1"/>
+    <w:lsdException w:name="E-mail Signature" w:semiHidden="1" w:unhideWhenUsed="1"/>
+    <w:lsdException w:name="HTML Top of Form" w:semiHidden="1" w:unhideWhenUsed="1"/>
+    <w:lsdException w:name="HTML Bottom of Form" w:semiHidden="1" w:unhideWhenUsed="1"/>
+    <w:lsdException w:name="Normal (Web)" w:semiHidden="1" w:unhideWhenUsed="1"/>
+    <w:lsdException w:name="HTML Acronym" w:semiHidden="1" w:unhideWhenUsed="1"/>
+    <w:lsdException w:name="HTML Address" w:semiHidden="1" w:unhideWhenUsed="1"/>
+    <w:lsdException w:name="HTML Cite" w:semiHidden="1" w:unhideWhenUsed="1"/>
+    <w:lsdException w:name="HTML Code" w:semiHidden="1" w:unhideWhenUsed="1"/>
+    <w:lsdException w:name="HTML Definition" w:semiHidden="1" w:unhideWhenUsed="1"/>
+    <w:lsdException w:name="HTML Keyboard" w:semiHidden="1" w:unhideWhenUsed="1"/>
+    <w:lsdException w:name="HTML Preformatted" w:semiHidden="1" w:unhideWhenUsed="1"/>
+    <w:lsdException w:name="HTML Sample" w:semiHidden="1" w:unhideWhenUsed="1"/>
+    <w:lsdException w:name="HTML Typewriter" w:semiHidden="1" w:unhideWhenUsed="1"/>
+    <w:lsdException w:name="HTML Variable" w:semiHidden="1" w:unhideWhenUsed="1"/>
+    <w:lsdException w:name="Normal Table" w:semiHidden="1" w:unhideWhenUsed="1"/>
+    <w:lsdException w:name="annotation subject" w:semiHidden="1" w:unhideWhenUsed="1"/>
+    <w:lsdException w:name="No List" w:semiHidden="1" w:unhideWhenUsed="1"/>
+    <w:lsdException w:name="Outline List 1" w:semiHidden="1" w:unhideWhenUsed="1"/>
+    <w:lsdException w:name="Outline List 2" w:semiHidden="1" w:unhideWhenUsed="1"/>
+    <w:lsdException w:name="Outline List 3" w:semiHidden="1" w:unhideWhenUsed="1"/>
+    <w:lsdException w:name="Table Simple 1" w:semiHidden="1" w:unhideWhenUsed="1"/>
+    <w:lsdException w:name="Table Simple 2" w:semiHidden="1" w:unhideWhenUsed="1"/>
+    <w:lsdException w:name="Table Simple 3" w:semiHidden="1" w:unhideWhenUsed="1"/>
+    <w:lsdException w:name="Table Classic 1" w:semiHidden="1" w:unhideWhenUsed="1"/>
+    <w:lsdException w:name="Table Classic 2" w:semiHidden="1" w:unhideWhenUsed="1"/>
+    <w:lsdException w:name="Table Classic 3" w:semiHidden="1" w:unhideWhenUsed="1"/>
+    <w:lsdException w:name="Table Classic 4" w:semiHidden="1" w:unhideWhenUsed="1"/>
+    <w:lsdException w:name="Table Colorful 1" w:semiHidden="1" w:unhideWhenUsed="1"/>
+    <w:lsdException w:name="Table Colorful 2" w:semiHidden="1" w:unhideWhenUsed="1"/>
+    <w:lsdException w:name="Table Colorful 3" w:semiHidden="1" w:unhideWhenUsed="1"/>
+    <w:lsdException w:name="Table Columns 1" w:semiHidden="1" w:unhideWhenUsed="1"/>
+    <w:lsdException w:name="Table Columns 2" w:semiHidden="1" w:unhideWhenUsed="1"/>
+    <w:lsdException w:name="Table Columns 3" w:semiHidden="1" w:unhideWhenUsed="1"/>
+    <w:lsdException w:name="Table Columns 4" w:semiHidden="1" w:unhideWhenUsed="1"/>
+    <w:lsdException w:name="Table Columns 5" w:semiHidden="1" w:unhideWhenUsed="1"/>
+    <w:lsdException w:name="Table Grid 1" w:semiHidden="1" w:unhideWhenUsed="1"/>
+    <w:lsdException w:name="Table Grid 2" w:semiHidden="1" w:unhideWhenUsed="1"/>
+    <w:lsdException w:name="Table Grid 3" w:semiHidden="1" w:unhideWhenUsed="1"/>
+    <w:lsdException w:name="Table Grid 4" w:semiHidden="1" w:unhideWhenUsed="1"/>
+    <w:lsdException w:name="Table Grid 5" w:semiHidden="1" w:unhideWhenUsed="1"/>
+    <w:lsdException w:name="Table Grid 6" w:semiHidden="1" w:unhideWhenUsed="1"/>
+    <w:lsdException w:name="Table Grid 7" w:semiHidden="1" w:unhideWhenUsed="1"/>
+    <w:lsdException w:name="Table Grid 8" w:semiHidden="1" w:unhideWhenUsed="1"/>
+    <w:lsdException w:name="Table List 1" w:semiHidden="1" w:unhideWhenUsed="1"/>
+    <w:lsdException w:name="Table List 2" w:semiHidden="1" w:unhideWhenUsed="1"/>
+    <w:lsdException w:name="Table List 3" w:semiHidden="1" w:unhideWhenUsed="1"/>
+    <w:lsdException w:name="Table List 4" w:semiHidden="1" w:unhideWhenUsed="1"/>
+    <w:lsdException w:name="Table List 5" w:semiHidden="1" w:unhideWhenUsed="1"/>
+    <w:lsdException w:name="Table List 6" w:semiHidden="1" w:unhideWhenUsed="1"/>
+    <w:lsdException w:name="Table List 7" w:semiHidden="1" w:unhideWhenUsed="1"/>
+    <w:lsdException w:name="Table List 8" w:semiHidden="1" w:unhideWhenUsed="1"/>
+    <w:lsdException w:name="Table 3D effects 1" w:semiHidden="1" w:unhideWhenUsed="1"/>
+    <w:lsdException w:name="Table 3D effects 2" w:semiHidden="1" w:unhideWhenUsed="1"/>
+    <w:lsdException w:name="Table 3D effects 3" w:semiHidden="1" w:unhideWhenUsed="1"/>
+    <w:lsdException w:name="Table Contemporary" w:semiHidden="1" w:unhideWhenUsed="1"/>
+    <w:lsdException w:name="Table Elegant" w:semiHidden="1" w:unhideWhenUsed="1"/>
+    <w:lsdException w:name="Table Professional" w:semiHidden="1" w:unhideWhenUsed="1"/>
+    <w:lsdException w:name="Table Subtle 1" w:semiHidden="1" w:unhideWhenUsed="1"/>
+    <w:lsdException w:name="Table Subtle 2" w:semiHidden="1" w:unhideWhenUsed="1"/>
+    <w:lsdException w:name="Table Web 1" w:semiHidden="1" w:unhideWhenUsed="1"/>
+    <w:lsdException w:name="Table Web 2" w:semiHidden="1" w:unhideWhenUsed="1"/>
+    <w:lsdException w:name="Table Web 3" w:semiHidden="1" w:unhideWhenUsed="1"/>
+    <w:lsdException w:name="Balloon Text" w:semiHidden="1" w:unhideWhenUsed="1"/>
+    <w:lsdException w:name="Table Grid" w:semiHidden="1" w:uiPriority="59" w:unhideWhenUsed="1"/>
+    <w:lsdException w:name="Table Theme" w:semiHidden="1" w:unhideWhenUsed="1"/>
+    <w:lsdException w:name="Placeholder Text" w:semiHidden="1"/>
+    <w:lsdException w:name="No Spacing" w:uiPriority="1" w:qFormat="1"/>
+    <w:lsdException w:name="Light Shading" w:uiPriority="60"/>
+    <w:lsdException w:name="Light List" w:uiPriority="61"/>
+    <w:lsdException w:name="Light Grid" w:uiPriority="62"/>
+    <w:lsdException w:name="Medium Shading 1" w:uiPriority="63"/>
+    <w:lsdException w:name="Medium Shading 2" w:uiPriority="64"/>
+    <w:lsdException w:name="Medium List 1" w:uiPriority="65"/>
+    <w:lsdException w:name="Medium List 2" w:uiPriority="66"/>
+    <w:lsdException w:name="Medium Grid 1" w:uiPriority="67"/>
+    <w:lsdException w:name="Medium Grid 2" w:uiPriority="68"/>
+    <w:lsdException w:name="Medium Grid 3" w:uiPriority="69"/>
+    <w:lsdException w:name="Dark List" w:uiPriority="70"/>
+    <w:lsdException w:name="Colorful Shading" w:uiPriority="71"/>
+    <w:lsdException w:name="Colorful List" w:uiPriority="72"/>
+    <w:lsdException w:name="Colorful Grid" w:uiPriority="73"/>
+    <w:lsdException w:name="Light Shading Accent 1" w:uiPriority="60"/>
+    <w:lsdException w:name="Light List Accent 1" w:uiPriority="61"/>
+    <w:lsdException w:name="Light Grid Accent 1" w:uiPriority="62"/>
+    <w:lsdException w:name="Medium Shading 1 Accent 1" w:uiPriority="63"/>
+    <w:lsdException w:name="Medium Shading 2 Accent 1" w:uiPriority="64"/>
+    <w:lsdException w:name="Medium List 1 Accent 1" w:uiPriority="65"/>
+    <w:lsdException w:name="Revision" w:semiHidden="1"/>
+    <w:lsdException w:name="List Paragraph" w:uiPriority="34" w:qFormat="1"/>
+    <w:lsdException w:name="Quote" w:uiPriority="29" w:qFormat="1"/>
+    <w:lsdException w:name="Intense Quote" w:uiPriority="30" w:qFormat="1"/>
+    <w:lsdException w:name="Medium List 2 Accent 1" w:uiPriority="66"/>
+    <w:lsdException w:name="Medium Grid 1 Accent 1" w:uiPriority="67"/>
+    <w:lsdException w:name="Medium Grid 2 Accent 1" w:uiPriority="68"/>
+    <w:lsdException w:name="Medium Grid 3 Accent 1" w:uiPriority="69"/>
+    <w:lsdException w:name="Dark List Accent 1" w:uiPriority="70"/>
+    <w:lsdException w:name="Colorful Shading Accent 1" w:uiPriority="71"/>
+    <w:lsdException w:name="Colorful List Accent 1" w:uiPriority="72"/>
+    <w:lsdException w:name="Colorful Grid Accent 1" w:uiPriority="73"/>
+    <w:lsdException w:name="Light Shading Accent 2" w:uiPriority="60"/>
+    <w:lsdException w:name="Light List Accent 2" w:uiPriority="61"/>
+    <w:lsdException w:name="Light Grid Accent 2" w:uiPriority="62"/>
+    <w:lsdException w:name="Medium Shading 1 Accent 2" w:uiPriority="63"/>
+    <w:lsdException w:name="Medium Shading 2 Accent 2" w:uiPriority="64"/>
+    <w:lsdException w:name="Medium List 1 Accent 2" w:uiPriority="65"/>
+    <w:lsdException w:name="Medium List 2 Accent 2" w:uiPriority="66"/>
+    <w:lsdException w:name="Medium Grid 1 Accent 2" w:uiPriority="67"/>
+    <w:lsdException w:name="Medium Grid 2 Accent 2" w:uiPriority="68"/>
+    <w:lsdException w:name="Medium Grid 3 Accent 2" w:uiPriority="69"/>
+    <w:lsdException w:name="Dark List Accent 2" w:uiPriority="70"/>
+    <w:lsdException w:name="Colorful Shading Accent 2" w:uiPriority="71"/>
+    <w:lsdException w:name="Colorful List Accent 2" w:uiPriority="72"/>
+    <w:lsdException w:name="Colorful Grid Accent 2" w:uiPriority="73"/>
+    <w:lsdException w:name="Light Shading Accent 3" w:uiPriority="60"/>
+    <w:lsdException w:name="Light List Accent 3" w:uiPriority="61"/>
+    <w:lsdException w:name="Light Grid Accent 3" w:uiPriority="62"/>
+    <w:lsdException w:name="Medium Shading 1 Accent 3" w:uiPriority="63"/>
+    <w:lsdException w:name="Medium Shading 2 Accent 3" w:uiPriority="64"/>
+    <w:lsdException w:name="Medium List 1 Accent 3" w:uiPriority="65"/>
+    <w:lsdException w:name="Medium List 2 Accent 3" w:uiPriority="66"/>
+    <w:lsdException w:name="Medium Grid 1 Accent 3" w:uiPriority="67"/>
+    <w:lsdException w:name="Medium Grid 2 Accent 3" w:uiPriority="68"/>
+    <w:lsdException w:name="Medium Grid 3 Accent 3" w:uiPriority="69"/>
+    <w:lsdException w:name="Dark List Accent 3" w:uiPriority="70"/>
+    <w:lsdException w:name="Colorful Shading Accent 3" w:uiPriority="71"/>
+    <w:lsdException w:name="Colorful List Accent 3" w:uiPriority="72"/>
+    <w:lsdException w:name="Colorful Grid Accent 3" w:uiPriority="73"/>
+    <w:lsdException w:name="Light Shading Accent 4" w:uiPriority="60"/>
+    <w:lsdException w:name="Light List Accent 4" w:uiPriority="61"/>
+    <w:lsdException w:name="Light Grid Accent 4" w:uiPriority="62"/>
+    <w:lsdException w:name="Medium Shading 1 Accent 4" w:uiPriority="63"/>
+    <w:lsdException w:name="Medium Shading 2 Accent 4" w:uiPriority="64"/>
+    <w:lsdException w:name="Medium List 1 Accent 4" w:uiPriority="65"/>
+    <w:lsdException w:name="Medium List 2 Accent 4" w:uiPriority="66"/>
+    <w:lsdException w:name="Medium Grid 1 Accent 4" w:uiPriority="67"/>
+    <w:lsdException w:name="Medium Grid 2 Accent 4" w:uiPriority="68"/>
+    <w:lsdException w:name="Medium Grid 3 Accent 4" w:uiPriority="69"/>
+    <w:lsdException w:name="Dark List Accent 4" w:uiPriority="70"/>
+    <w:lsdException w:name="Colorful Shading Accent 4" w:uiPriority="71"/>
+    <w:lsdException w:name="Colorful List Accent 4" w:uiPriority="72"/>
+    <w:lsdException w:name="Colorful Grid Accent 4" w:uiPriority="73"/>
+    <w:lsdException w:name="Light Shading Accent 5" w:uiPriority="60"/>
+    <w:lsdException w:name="Light List Accent 5" w:uiPriority="61"/>
+    <w:lsdException w:name="Light Grid Accent 5" w:uiPriority="62"/>
+    <w:lsdException w:name="Medium Shading 1 Accent 5" w:uiPriority="63"/>
+    <w:lsdException w:name="Medium Shading 2 Accent 5" w:uiPriority="64"/>
+    <w:lsdException w:name="Medium List 1 Accent 5" w:uiPriority="65"/>
+    <w:lsdException w:name="Medium List 2 Accent 5" w:uiPriority="66"/>
+    <w:lsdException w:name="Medium Grid 1 Accent 5" w:uiPriority="67"/>
+    <w:lsdException w:name="Medium Grid 2 Accent 5" w:uiPriority="68"/>
+    <w:lsdException w:name="Medium Grid 3 Accent 5" w:uiPriority="69"/>
+    <w:lsdException w:name="Dark List Accent 5" w:uiPriority="70"/>
+    <w:lsdException w:name="Colorful Shading Accent 5" w:uiPriority="71"/>
+    <w:lsdException w:name="Colorful List Accent 5" w:uiPriority="72"/>
+    <w:lsdException w:name="Colorful Grid Accent 5" w:uiPriority="73"/>
+    <w:lsdException w:name="Light Shading Accent 6" w:uiPriority="60"/>
+    <w:lsdException w:name="Light List Accent 6" w:uiPriority="61"/>
+    <w:lsdException w:name="Light Grid Accent 6" w:uiPriority="62"/>
+    <w:lsdException w:name="Medium Shading 1 Accent 6" w:uiPriority="63"/>
+    <w:lsdException w:name="Medium Shading 2 Accent 6" w:uiPriority="64"/>
+    <w:lsdException w:name="Medium List 1 Accent 6" w:uiPriority="65"/>
+    <w:lsdException w:name="Medium List 2 Accent 6" w:uiPriority="66"/>
+    <w:lsdException w:name="Medium Grid 1 Accent 6" w:uiPriority="67"/>
+    <w:lsdException w:name="Medium Grid 2 Accent 6" w:uiPriority="68"/>
+    <w:lsdException w:name="Medium Grid 3 Accent 6" w:uiPriority="69"/>
+    <w:lsdException w:name="Dark List Accent 6" w:uiPriority="70"/>
+    <w:lsdException w:name="Colorful Shading Accent 6" w:uiPriority="71"/>
+    <w:lsdException w:name="Colorful List Accent 6" w:uiPriority="72"/>
+    <w:lsdException w:name="Colorful Grid Accent 6" w:uiPriority="73"/>
+    <w:lsdException w:name="Subtle Emphasis" w:uiPriority="19" w:qFormat="1"/>
+    <w:lsdException w:name="Intense Emphasis" w:uiPriority="21" w:qFormat="1"/>
+    <w:lsdException w:name="Subtle Reference" w:uiPriority="31" w:qFormat="1"/>
+    <w:lsdException w:name="Intense Reference" w:uiPriority="32" w:qFormat="1"/>
+    <w:lsdException w:name="Book Title" w:uiPriority="33" w:qFormat="1"/>
+    <w:lsdException w:name="Bibliography" w:semiHidden="1" w:uiPriority="37" w:unhideWhenUsed="1"/>
+    <w:lsdException w:name="TOC Heading" w:semiHidden="1" w:uiPriority="39" w:unhideWhenUsed="1" w:qFormat="1"/>
+    <w:lsdException w:name="Plain Table 1" w:uiPriority="41"/>
+    <w:lsdException w:name="Plain Table 2" w:uiPriority="42"/>
+    <w:lsdException w:name="Plain Table 3" w:uiPriority="43"/>
+    <w:lsdException w:name="Plain Table 4" w:uiPriority="44"/>
+    <w:lsdException w:name="Plain Table 5" w:uiPriority="45"/>
+    <w:lsdException w:name="Grid Table Light" w:uiPriority="40"/>
+    <w:lsdException w:name="Grid Table 1 Light" w:uiPriority="46"/>
+    <w:lsdException w:name="Grid Table 2" w:uiPriority="47"/>
+    <w:lsdException w:name="Grid Table 3" w:uiPriority="48"/>
+    <w:lsdException w:name="Grid Table 4" w:uiPriority="49"/>
+    <w:lsdException w:name="Grid Table 5 Dark" w:uiPriority="50"/>
+    <w:lsdException w:name="Grid Table 6 Colorful" w:uiPriority="51"/>
+    <w:lsdException w:name="Grid Table 7 Colorful" w:uiPriority="52"/>
+    <w:lsdException w:name="Grid Table 1 Light Accent 1" w:uiPriority="46"/>
+    <w:lsdException w:name="Grid Table 2 Accent 1" w:uiPriority="47"/>
+    <w:lsdException w:name="Grid Table 3 Accent 1" w:uiPriority="48"/>
+    <w:lsdException w:name="Grid Table 4 Accent 1" w:uiPriority="49"/>
+    <w:lsdException w:name="Grid Table 5 Dark Accent 1" w:uiPriority="50"/>
+    <w:lsdException w:name="Grid Table 6 Colorful Accent 1" w:uiPriority="51"/>
+    <w:lsdException w:name="Grid Table 7 Colorful Accent 1" w:uiPriority="52"/>
+    <w:lsdException w:name="Grid Table 1 Light Accent 2" w:uiPriority="46"/>
+    <w:lsdException w:name="Grid Table 2 Accent 2" w:uiPriority="47"/>
+    <w:lsdException w:name="Grid Table 3 Accent 2" w:uiPriority="48"/>
+    <w:lsdException w:name="Grid Table 4 Accent 2" w:uiPriority="49"/>
+    <w:lsdException w:name="Grid Table 5 Dark Accent 2" w:uiPriority="50"/>
+    <w:lsdException w:name="Grid Table 6 Colorful Accent 2" w:uiPriority="51"/>
+    <w:lsdException w:name="Grid Table 7 Colorful Accent 2" w:uiPriority="52"/>
+    <w:lsdException w:name="Grid Table 1 Light Accent 3" w:uiPriority="46"/>
+    <w:lsdException w:name="Grid Table 2 Accent 3" w:uiPriority="47"/>
+    <w:lsdException w:name="Grid Table 3 Accent 3" w:uiPriority="48"/>
+    <w:lsdException w:name="Grid Table 4 Accent 3" w:uiPriority="49"/>
+    <w:lsdException w:name="Grid Table 5 Dark Accent 3" w:uiPriority="50"/>
+    <w:lsdException w:name="Grid Table 6 Colorful Accent 3" w:uiPriority="51"/>
+    <w:lsdException w:name="Grid Table 7 Colorful Accent 3" w:uiPriority="52"/>
+    <w:lsdException w:name="Grid Table 1 Light Accent 4" w:uiPriority="46"/>
+    <w:lsdException w:name="Grid Table 2 Accent 4" w:uiPriority="47"/>
+    <w:lsdException w:name="Grid Table 3 Accent 4" w:uiPriority="48"/>
+    <w:lsdException w:name="Grid Table 4 Accent 4" w:uiPriority="49"/>
+    <w:lsdException w:name="Grid Table 5 Dark Accent 4" w:uiPriority="50"/>
+    <w:lsdException w:name="Grid Table 6 Colorful Accent 4" w:uiPriority="51"/>
+    <w:lsdException w:name="Grid Table 7 Colorful Accent 4" w:uiPriority="52"/>
+    <w:lsdException w:name="Grid Table 1 Light Accent 5" w:uiPriority="46"/>
+    <w:lsdException w:name="Grid Table 2 Accent 5" w:uiPriority="47"/>
+    <w:lsdException w:name="Grid Table 3 Accent 5" w:uiPriority="48"/>
+    <w:lsdException w:name="Grid Table 4 Accent 5" w:uiPriority="49"/>
+    <w:lsdException w:name="Grid Table 5 Dark Accent 5" w:uiPriority="50"/>
+    <w:lsdException w:name="Grid Table 6 Colorful Accent 5" w:uiPriority="51"/>
+    <w:lsdException w:name="Grid Table 7 Colorful Accent 5" w:uiPriority="52"/>
+    <w:lsdException w:name="Grid Table 1 Light Accent 6" w:uiPriority="46"/>
+    <w:lsdException w:name="Grid Table 2 Accent 6" w:uiPriority="47"/>
+    <w:lsdException w:name="Grid Table 3 Accent 6" w:uiPriority="48"/>
+    <w:lsdException w:name="Grid Table 4 Accent 6" w:uiPriority="49"/>
+    <w:lsdException w:name="Grid Table 5 Dark Accent 6" w:uiPriority="50"/>
+    <w:lsdException w:name="Grid Table 6 Colorful Accent 6" w:uiPriority="51"/>
+    <w:lsdException w:name="Grid Table 7 Colorful Accent 6" w:uiPriority="52"/>
+    <w:lsdException w:name="List Table 1 Light" w:uiPriority="46"/>
+    <w:lsdException w:name="List Table 2" w:uiPriority="47"/>
+    <w:lsdException w:name="List Table 3" w:uiPriority="48"/>
+    <w:lsdException w:name="List Table 4" w:uiPriority="49"/>
+    <w:lsdException w:name="List Table 5 Dark" w:uiPriority="50"/>
+    <w:lsdException w:name="List Table 6 Colorful" w:uiPriority="51"/>
+    <w:lsdException w:name="List Table 7 Colorful" w:uiPriority="52"/>
+    <w:lsdException w:name="List Table 1 Light Accent 1" w:uiPriority="46"/>
+    <w:lsdException w:name="List Table 2 Accent 1" w:uiPriority="47"/>
+    <w:lsdException w:name="List Table 3 Accent 1" w:uiPriority="48"/>
+    <w:lsdException w:name="List Table 4 Accent 1" w:uiPriority="49"/>
+    <w:lsdException w:name="List Table 5 Dark Accent 1" w:uiPriority="50"/>
+    <w:lsdException w:name="List Table 6 Colorful Accent 1" w:uiPriority="51"/>
+    <w:lsdException w:name="List Table 7 Colorful Accent 1" w:uiPriority="52"/>
+    <w:lsdException w:name="List Table 1 Light Accent 2" w:uiPriority="46"/>
+    <w:lsdException w:name="List Table 2 Accent 2" w:uiPriority="47"/>
+    <w:lsdException w:name="List Table 3 Accent 2" w:uiPriority="48"/>
+    <w:lsdException w:name="List Table 4 Accent 2" w:uiPriority="49"/>
+    <w:lsdException w:name="List Table 5 Dark Accent 2" w:uiPriority="50"/>
+    <w:lsdException w:name="List Table 6 Colorful Accent 2" w:uiPriority="51"/>
+    <w:lsdException w:name="List Table 7 Colorful Accent 2" w:uiPriority="52"/>
+    <w:lsdException w:name="List Table 1 Light Accent 3" w:uiPriority="46"/>
+    <w:lsdException w:name="List Table 2 Accent 3" w:uiPriority="47"/>
+    <w:lsdException w:name="List Table 3 Accent 3" w:uiPriority="48"/>
+    <w:lsdException w:name="List Table 4 Accent 3" w:uiPriority="49"/>
+    <w:lsdException w:name="List Table 5 Dark Accent 3" w:uiPriority="50"/>
+    <w:lsdException w:name="List Table 6 Colorful Accent 3" w:uiPriority="51"/>
+    <w:lsdException w:name="List Table 7 Colorful Accent 3" w:uiPriority="52"/>
+    <w:lsdException w:name="List Table 1 Light Accent 4" w:uiPriority="46"/>
+    <w:lsdException w:name="List Table 2 Accent 4" w:uiPriority="47"/>
+    <w:lsdException w:name="List Table 3 Accent 4" w:uiPriority="48"/>
+    <w:lsdException w:name="List Table 4 Accent 4" w:uiPriority="49"/>
+    <w:lsdException w:name="List Table 5 Dark Accent 4" w:uiPriority="50"/>
+    <w:lsdException w:name="List Table 6 Colorful Accent 4" w:uiPriority="51"/>
+    <w:lsdException w:name="List Table 7 Colorful Accent 4" w:uiPriority="52"/>
+    <w:lsdException w:name="List Table 1 Light Accent 5" w:uiPriority="46"/>
+    <w:lsdException w:name="List Table 2 Accent 5" w:uiPriority="47"/>
+    <w:lsdException w:name="List Table 3 Accent 5" w:uiPriority="48"/>
+    <w:lsdException w:name="List Table 4 Accent 5" w:uiPriority="49"/>
+    <w:lsdException w:name="List Table 5 Dark Accent 5" w:uiPriority="50"/>
+    <w:lsdException w:name="List Table 6 Colorful Accent 5" w:uiPriority="51"/>
+    <w:lsdException w:name="List Table 7 Colorful Accent 5" w:uiPriority="52"/>
+    <w:lsdException w:name="List Table 1 Light Accent 6" w:uiPriority="46"/>
+    <w:lsdException w:name="List Table 2 Accent 6" w:uiPriority="47"/>
+    <w:lsdException w:name="List Table 3 Accent 6" w:uiPriority="48"/>
+    <w:lsdException w:name="List Table 4 Accent 6" w:uiPriority="49"/>
+    <w:lsdException w:name="List Table 5 Dark Accent 6" w:uiPriority="50"/>
+    <w:lsdException w:name="List Table 6 Colorful Accent 6" w:uiPriority="51"/>
+    <w:lsdException w:name="List Table 7 Colorful Accent 6" w:uiPriority="52"/>
+    <w:lsdException w:name="Mention" w:semiHidden="1" w:unhideWhenUsed="1"/>
+    <w:lsdException w:name="Smart Hyperlink" w:semiHidden="1" w:unhideWhenUsed="1"/>
+    <w:lsdException w:name="Hashtag" w:semiHidden="1" w:unhideWhenUsed="1"/>
+    <w:lsdException w:name="Unresolved Mention" w:semiHidden="1" w:unhideWhenUsed="1"/>
   </w:latentStyles>
   <w:style w:type="paragraph" w:default="1" w:styleId="Normal">
     <w:name w:val="Normal"/>
@@ -4504,7 +4623,6 @@
       <w:spacing w:after="0" w:line="240" w:lineRule="auto"/>
     </w:pPr>
     <w:tblPr>
-      <w:tblInd w:w="0" w:type="dxa"/>
       <w:tblBorders>
         <w:top w:val="single" w:sz="4" w:space="0" w:color="auto"/>
         <w:left w:val="single" w:sz="4" w:space="0" w:color="auto"/>
@@ -4513,335 +4631,6 @@
         <w:insideH w:val="single" w:sz="4" w:space="0" w:color="auto"/>
         <w:insideV w:val="single" w:sz="4" w:space="0" w:color="auto"/>
       </w:tblBorders>
-      <w:tblCellMar>
-        <w:top w:w="0" w:type="dxa"/>
-        <w:left w:w="108" w:type="dxa"/>
-        <w:bottom w:w="0" w:type="dxa"/>
-        <w:right w:w="108" w:type="dxa"/>
-      </w:tblCellMar>
-    </w:tblPr>
-  </w:style>
-  <w:style w:type="paragraph" w:customStyle="1" w:styleId="MyTable">
-    <w:name w:val="My Table"/>
-    <w:basedOn w:val="Normal"/>
-    <w:link w:val="MyTableChar"/>
-    <w:qFormat/>
-    <w:rsid w:val="008B521C"/>
-    <w:pPr>
-      <w:spacing w:after="120" w:line="240" w:lineRule="auto"/>
-      <w:contextualSpacing/>
-    </w:pPr>
-    <w:rPr>
-      <w:rFonts w:ascii="Times New Roman" w:hAnsi="Times New Roman"/>
-      <w:sz w:val="28"/>
-    </w:rPr>
-  </w:style>
-  <w:style w:type="character" w:customStyle="1" w:styleId="MyTableChar">
-    <w:name w:val="My Table Char"/>
-    <w:basedOn w:val="DefaultParagraphFont"/>
-    <w:link w:val="MyTable"/>
-    <w:rsid w:val="008B521C"/>
-    <w:rPr>
-      <w:rFonts w:ascii="Times New Roman" w:hAnsi="Times New Roman"/>
-      <w:sz w:val="28"/>
-    </w:rPr>
-  </w:style>
-  <w:style w:type="paragraph" w:customStyle="1" w:styleId="MyTitle">
-    <w:name w:val="My Title"/>
-    <w:basedOn w:val="ListParagraph"/>
-    <w:link w:val="MyTitleChar"/>
-    <w:qFormat/>
-    <w:rsid w:val="008B521C"/>
-    <w:pPr>
-      <w:numPr>
-        <w:numId w:val="2"/>
-      </w:numPr>
-      <w:spacing w:before="240" w:after="200" w:line="276" w:lineRule="auto"/>
-      <w:ind w:left="504"/>
-    </w:pPr>
-    <w:rPr>
-      <w:rFonts w:ascii="Times New Roman" w:hAnsi="Times New Roman"/>
-      <w:sz w:val="28"/>
-    </w:rPr>
-  </w:style>
-  <w:style w:type="character" w:customStyle="1" w:styleId="MyTitleChar">
-    <w:name w:val="My Title Char"/>
-    <w:basedOn w:val="DefaultParagraphFont"/>
-    <w:link w:val="MyTitle"/>
-    <w:rsid w:val="008B521C"/>
-    <w:rPr>
-      <w:rFonts w:ascii="Times New Roman" w:hAnsi="Times New Roman"/>
-      <w:sz w:val="28"/>
-    </w:rPr>
-  </w:style>
-  <w:style w:type="paragraph" w:styleId="ListParagraph">
-    <w:name w:val="List Paragraph"/>
-    <w:basedOn w:val="Normal"/>
-    <w:uiPriority w:val="34"/>
-    <w:qFormat/>
-    <w:rsid w:val="008B521C"/>
-    <w:pPr>
-      <w:ind w:left="720"/>
-      <w:contextualSpacing/>
-    </w:pPr>
-  </w:style>
-</w:styles>
-</file>
-
-<file path=word/stylesWithEffects.xml><?xml version="1.0" encoding="utf-8"?>
-<w:styles xmlns:wpc="http://schemas.microsoft.com/office/word/2010/wordprocessingCanvas" xmlns:mc="http://schemas.openxmlformats.org/markup-compatibility/2006" xmlns:o="urn:schemas-microsoft-com:office:office" xmlns:r="http://schemas.openxmlformats.org/officeDocument/2006/relationships" xmlns:m="http://schemas.openxmlformats.org/officeDocument/2006/math" xmlns:v="urn:schemas-microsoft-com:vml" xmlns:wp14="http://schemas.microsoft.com/office/word/2010/wordprocessingDrawing" xmlns:wp="http://schemas.openxmlformats.org/drawingml/2006/wordprocessingDrawing" xmlns:w10="urn:schemas-microsoft-com:office:word" xmlns:w="http://schemas.openxmlformats.org/wordprocessingml/2006/main" xmlns:w14="http://schemas.microsoft.com/office/word/2010/wordml" xmlns:wpg="http://schemas.microsoft.com/office/word/2010/wordprocessingGroup" xmlns:wpi="http://schemas.microsoft.com/office/word/2010/wordprocessingInk" xmlns:wne="http://schemas.microsoft.com/office/word/2006/wordml" xmlns:wps="http://schemas.microsoft.com/office/word/2010/wordprocessingShape" mc:Ignorable="w14 wp14">
-  <w:docDefaults>
-    <w:rPrDefault>
-      <w:rPr>
-        <w:rFonts w:asciiTheme="minorHAnsi" w:eastAsiaTheme="minorHAnsi" w:hAnsiTheme="minorHAnsi" w:cstheme="minorBidi"/>
-        <w:sz w:val="22"/>
-        <w:szCs w:val="22"/>
-        <w:lang w:val="en-US" w:eastAsia="en-US" w:bidi="ar-SA"/>
-      </w:rPr>
-    </w:rPrDefault>
-    <w:pPrDefault>
-      <w:pPr>
-        <w:spacing w:after="200" w:line="276" w:lineRule="auto"/>
-      </w:pPr>
-    </w:pPrDefault>
-  </w:docDefaults>
-  <w:latentStyles w:defLockedState="0" w:defUIPriority="99" w:defSemiHidden="1" w:defUnhideWhenUsed="1" w:defQFormat="0" w:count="267">
-    <w:lsdException w:name="Normal" w:semiHidden="0" w:uiPriority="0" w:unhideWhenUsed="0" w:qFormat="1"/>
-    <w:lsdException w:name="heading 1" w:semiHidden="0" w:uiPriority="9" w:unhideWhenUsed="0" w:qFormat="1"/>
-    <w:lsdException w:name="heading 2" w:uiPriority="9" w:qFormat="1"/>
-    <w:lsdException w:name="heading 3" w:uiPriority="9" w:qFormat="1"/>
-    <w:lsdException w:name="heading 4" w:uiPriority="9" w:qFormat="1"/>
-    <w:lsdException w:name="heading 5" w:uiPriority="9" w:qFormat="1"/>
-    <w:lsdException w:name="heading 6" w:uiPriority="9" w:qFormat="1"/>
-    <w:lsdException w:name="heading 7" w:uiPriority="9" w:qFormat="1"/>
-    <w:lsdException w:name="heading 8" w:uiPriority="9" w:qFormat="1"/>
-    <w:lsdException w:name="heading 9" w:uiPriority="9" w:qFormat="1"/>
-    <w:lsdException w:name="toc 1" w:uiPriority="39"/>
-    <w:lsdException w:name="toc 2" w:uiPriority="39"/>
-    <w:lsdException w:name="toc 3" w:uiPriority="39"/>
-    <w:lsdException w:name="toc 4" w:uiPriority="39"/>
-    <w:lsdException w:name="toc 5" w:uiPriority="39"/>
-    <w:lsdException w:name="toc 6" w:uiPriority="39"/>
-    <w:lsdException w:name="toc 7" w:uiPriority="39"/>
-    <w:lsdException w:name="toc 8" w:uiPriority="39"/>
-    <w:lsdException w:name="toc 9" w:uiPriority="39"/>
-    <w:lsdException w:name="caption" w:uiPriority="35" w:qFormat="1"/>
-    <w:lsdException w:name="Title" w:semiHidden="0" w:uiPriority="10" w:unhideWhenUsed="0" w:qFormat="1"/>
-    <w:lsdException w:name="Default Paragraph Font" w:uiPriority="1"/>
-    <w:lsdException w:name="Subtitle" w:semiHidden="0" w:uiPriority="11" w:unhideWhenUsed="0" w:qFormat="1"/>
-    <w:lsdException w:name="Strong" w:semiHidden="0" w:uiPriority="22" w:unhideWhenUsed="0" w:qFormat="1"/>
-    <w:lsdException w:name="Emphasis" w:semiHidden="0" w:uiPriority="20" w:unhideWhenUsed="0" w:qFormat="1"/>
-    <w:lsdException w:name="Table Grid" w:semiHidden="0" w:uiPriority="59" w:unhideWhenUsed="0"/>
-    <w:lsdException w:name="Placeholder Text" w:unhideWhenUsed="0"/>
-    <w:lsdException w:name="No Spacing" w:semiHidden="0" w:uiPriority="1" w:unhideWhenUsed="0" w:qFormat="1"/>
-    <w:lsdException w:name="Light Shading" w:semiHidden="0" w:uiPriority="60" w:unhideWhenUsed="0"/>
-    <w:lsdException w:name="Light List" w:semiHidden="0" w:uiPriority="61" w:unhideWhenUsed="0"/>
-    <w:lsdException w:name="Light Grid" w:semiHidden="0" w:uiPriority="62" w:unhideWhenUsed="0"/>
-    <w:lsdException w:name="Medium Shading 1" w:semiHidden="0" w:uiPriority="63" w:unhideWhenUsed="0"/>
-    <w:lsdException w:name="Medium Shading 2" w:semiHidden="0" w:uiPriority="64" w:unhideWhenUsed="0"/>
-    <w:lsdException w:name="Medium List 1" w:semiHidden="0" w:uiPriority="65" w:unhideWhenUsed="0"/>
-    <w:lsdException w:name="Medium List 2" w:semiHidden="0" w:uiPriority="66" w:unhideWhenUsed="0"/>
-    <w:lsdException w:name="Medium Grid 1" w:semiHidden="0" w:uiPriority="67" w:unhideWhenUsed="0"/>
-    <w:lsdException w:name="Medium Grid 2" w:semiHidden="0" w:uiPriority="68" w:unhideWhenUsed="0"/>
-    <w:lsdException w:name="Medium Grid 3" w:semiHidden="0" w:uiPriority="69" w:unhideWhenUsed="0"/>
-    <w:lsdException w:name="Dark List" w:semiHidden="0" w:uiPriority="70" w:unhideWhenUsed="0"/>
-    <w:lsdException w:name="Colorful Shading" w:semiHidden="0" w:uiPriority="71" w:unhideWhenUsed="0"/>
-    <w:lsdException w:name="Colorful List" w:semiHidden="0" w:uiPriority="72" w:unhideWhenUsed="0"/>
-    <w:lsdException w:name="Colorful Grid" w:semiHidden="0" w:uiPriority="73" w:unhideWhenUsed="0"/>
-    <w:lsdException w:name="Light Shading Accent 1" w:semiHidden="0" w:uiPriority="60" w:unhideWhenUsed="0"/>
-    <w:lsdException w:name="Light List Accent 1" w:semiHidden="0" w:uiPriority="61" w:unhideWhenUsed="0"/>
-    <w:lsdException w:name="Light Grid Accent 1" w:semiHidden="0" w:uiPriority="62" w:unhideWhenUsed="0"/>
-    <w:lsdException w:name="Medium Shading 1 Accent 1" w:semiHidden="0" w:uiPriority="63" w:unhideWhenUsed="0"/>
-    <w:lsdException w:name="Medium Shading 2 Accent 1" w:semiHidden="0" w:uiPriority="64" w:unhideWhenUsed="0"/>
-    <w:lsdException w:name="Medium List 1 Accent 1" w:semiHidden="0" w:uiPriority="65" w:unhideWhenUsed="0"/>
-    <w:lsdException w:name="Revision" w:unhideWhenUsed="0"/>
-    <w:lsdException w:name="List Paragraph" w:semiHidden="0" w:uiPriority="34" w:unhideWhenUsed="0" w:qFormat="1"/>
-    <w:lsdException w:name="Quote" w:semiHidden="0" w:uiPriority="29" w:unhideWhenUsed="0" w:qFormat="1"/>
-    <w:lsdException w:name="Intense Quote" w:semiHidden="0" w:uiPriority="30" w:unhideWhenUsed="0" w:qFormat="1"/>
-    <w:lsdException w:name="Medium List 2 Accent 1" w:semiHidden="0" w:uiPriority="66" w:unhideWhenUsed="0"/>
-    <w:lsdException w:name="Medium Grid 1 Accent 1" w:semiHidden="0" w:uiPriority="67" w:unhideWhenUsed="0"/>
-    <w:lsdException w:name="Medium Grid 2 Accent 1" w:semiHidden="0" w:uiPriority="68" w:unhideWhenUsed="0"/>
-    <w:lsdException w:name="Medium Grid 3 Accent 1" w:semiHidden="0" w:uiPriority="69" w:unhideWhenUsed="0"/>
-    <w:lsdException w:name="Dark List Accent 1" w:semiHidden="0" w:uiPriority="70" w:unhideWhenUsed="0"/>
-    <w:lsdException w:name="Colorful Shading Accent 1" w:semiHidden="0" w:uiPriority="71" w:unhideWhenUsed="0"/>
-    <w:lsdException w:name="Colorful List Accent 1" w:semiHidden="0" w:uiPriority="72" w:unhideWhenUsed="0"/>
-    <w:lsdException w:name="Colorful Grid Accent 1" w:semiHidden="0" w:uiPriority="73" w:unhideWhenUsed="0"/>
-    <w:lsdException w:name="Light Shading Accent 2" w:semiHidden="0" w:uiPriority="60" w:unhideWhenUsed="0"/>
-    <w:lsdException w:name="Light List Accent 2" w:semiHidden="0" w:uiPriority="61" w:unhideWhenUsed="0"/>
-    <w:lsdException w:name="Light Grid Accent 2" w:semiHidden="0" w:uiPriority="62" w:unhideWhenUsed="0"/>
-    <w:lsdException w:name="Medium Shading 1 Accent 2" w:semiHidden="0" w:uiPriority="63" w:unhideWhenUsed="0"/>
-    <w:lsdException w:name="Medium Shading 2 Accent 2" w:semiHidden="0" w:uiPriority="64" w:unhideWhenUsed="0"/>
-    <w:lsdException w:name="Medium List 1 Accent 2" w:semiHidden="0" w:uiPriority="65" w:unhideWhenUsed="0"/>
-    <w:lsdException w:name="Medium List 2 Accent 2" w:semiHidden="0" w:uiPriority="66" w:unhideWhenUsed="0"/>
-    <w:lsdException w:name="Medium Grid 1 Accent 2" w:semiHidden="0" w:uiPriority="67" w:unhideWhenUsed="0"/>
-    <w:lsdException w:name="Medium Grid 2 Accent 2" w:semiHidden="0" w:uiPriority="68" w:unhideWhenUsed="0"/>
-    <w:lsdException w:name="Medium Grid 3 Accent 2" w:semiHidden="0" w:uiPriority="69" w:unhideWhenUsed="0"/>
-    <w:lsdException w:name="Dark List Accent 2" w:semiHidden="0" w:uiPriority="70" w:unhideWhenUsed="0"/>
-    <w:lsdException w:name="Colorful Shading Accent 2" w:semiHidden="0" w:uiPriority="71" w:unhideWhenUsed="0"/>
-    <w:lsdException w:name="Colorful List Accent 2" w:semiHidden="0" w:uiPriority="72" w:unhideWhenUsed="0"/>
-    <w:lsdException w:name="Colorful Grid Accent 2" w:semiHidden="0" w:uiPriority="73" w:unhideWhenUsed="0"/>
-    <w:lsdException w:name="Light Shading Accent 3" w:semiHidden="0" w:uiPriority="60" w:unhideWhenUsed="0"/>
-    <w:lsdException w:name="Light List Accent 3" w:semiHidden="0" w:uiPriority="61" w:unhideWhenUsed="0"/>
-    <w:lsdException w:name="Light Grid Accent 3" w:semiHidden="0" w:uiPriority="62" w:unhideWhenUsed="0"/>
-    <w:lsdException w:name="Medium Shading 1 Accent 3" w:semiHidden="0" w:uiPriority="63" w:unhideWhenUsed="0"/>
-    <w:lsdException w:name="Medium Shading 2 Accent 3" w:semiHidden="0" w:uiPriority="64" w:unhideWhenUsed="0"/>
-    <w:lsdException w:name="Medium List 1 Accent 3" w:semiHidden="0" w:uiPriority="65" w:unhideWhenUsed="0"/>
-    <w:lsdException w:name="Medium List 2 Accent 3" w:semiHidden="0" w:uiPriority="66" w:unhideWhenUsed="0"/>
-    <w:lsdException w:name="Medium Grid 1 Accent 3" w:semiHidden="0" w:uiPriority="67" w:unhideWhenUsed="0"/>
-    <w:lsdException w:name="Medium Grid 2 Accent 3" w:semiHidden="0" w:uiPriority="68" w:unhideWhenUsed="0"/>
-    <w:lsdException w:name="Medium Grid 3 Accent 3" w:semiHidden="0" w:uiPriority="69" w:unhideWhenUsed="0"/>
-    <w:lsdException w:name="Dark List Accent 3" w:semiHidden="0" w:uiPriority="70" w:unhideWhenUsed="0"/>
-    <w:lsdException w:name="Colorful Shading Accent 3" w:semiHidden="0" w:uiPriority="71" w:unhideWhenUsed="0"/>
-    <w:lsdException w:name="Colorful List Accent 3" w:semiHidden="0" w:uiPriority="72" w:unhideWhenUsed="0"/>
-    <w:lsdException w:name="Colorful Grid Accent 3" w:semiHidden="0" w:uiPriority="73" w:unhideWhenUsed="0"/>
-    <w:lsdException w:name="Light Shading Accent 4" w:semiHidden="0" w:uiPriority="60" w:unhideWhenUsed="0"/>
-    <w:lsdException w:name="Light List Accent 4" w:semiHidden="0" w:uiPriority="61" w:unhideWhenUsed="0"/>
-    <w:lsdException w:name="Light Grid Accent 4" w:semiHidden="0" w:uiPriority="62" w:unhideWhenUsed="0"/>
-    <w:lsdException w:name="Medium Shading 1 Accent 4" w:semiHidden="0" w:uiPriority="63" w:unhideWhenUsed="0"/>
-    <w:lsdException w:name="Medium Shading 2 Accent 4" w:semiHidden="0" w:uiPriority="64" w:unhideWhenUsed="0"/>
-    <w:lsdException w:name="Medium List 1 Accent 4" w:semiHidden="0" w:uiPriority="65" w:unhideWhenUsed="0"/>
-    <w:lsdException w:name="Medium List 2 Accent 4" w:semiHidden="0" w:uiPriority="66" w:unhideWhenUsed="0"/>
-    <w:lsdException w:name="Medium Grid 1 Accent 4" w:semiHidden="0" w:uiPriority="67" w:unhideWhenUsed="0"/>
-    <w:lsdException w:name="Medium Grid 2 Accent 4" w:semiHidden="0" w:uiPriority="68" w:unhideWhenUsed="0"/>
-    <w:lsdException w:name="Medium Grid 3 Accent 4" w:semiHidden="0" w:uiPriority="69" w:unhideWhenUsed="0"/>
-    <w:lsdException w:name="Dark List Accent 4" w:semiHidden="0" w:uiPriority="70" w:unhideWhenUsed="0"/>
-    <w:lsdException w:name="Colorful Shading Accent 4" w:semiHidden="0" w:uiPriority="71" w:unhideWhenUsed="0"/>
-    <w:lsdException w:name="Colorful List Accent 4" w:semiHidden="0" w:uiPriority="72" w:unhideWhenUsed="0"/>
-    <w:lsdException w:name="Colorful Grid Accent 4" w:semiHidden="0" w:uiPriority="73" w:unhideWhenUsed="0"/>
-    <w:lsdException w:name="Light Shading Accent 5" w:semiHidden="0" w:uiPriority="60" w:unhideWhenUsed="0"/>
-    <w:lsdException w:name="Light List Accent 5" w:semiHidden="0" w:uiPriority="61" w:unhideWhenUsed="0"/>
-    <w:lsdException w:name="Light Grid Accent 5" w:semiHidden="0" w:uiPriority="62" w:unhideWhenUsed="0"/>
-    <w:lsdException w:name="Medium Shading 1 Accent 5" w:semiHidden="0" w:uiPriority="63" w:unhideWhenUsed="0"/>
-    <w:lsdException w:name="Medium Shading 2 Accent 5" w:semiHidden="0" w:uiPriority="64" w:unhideWhenUsed="0"/>
-    <w:lsdException w:name="Medium List 1 Accent 5" w:semiHidden="0" w:uiPriority="65" w:unhideWhenUsed="0"/>
-    <w:lsdException w:name="Medium List 2 Accent 5" w:semiHidden="0" w:uiPriority="66" w:unhideWhenUsed="0"/>
-    <w:lsdException w:name="Medium Grid 1 Accent 5" w:semiHidden="0" w:uiPriority="67" w:unhideWhenUsed="0"/>
-    <w:lsdException w:name="Medium Grid 2 Accent 5" w:semiHidden="0" w:uiPriority="68" w:unhideWhenUsed="0"/>
-    <w:lsdException w:name="Medium Grid 3 Accent 5" w:semiHidden="0" w:uiPriority="69" w:unhideWhenUsed="0"/>
-    <w:lsdException w:name="Dark List Accent 5" w:semiHidden="0" w:uiPriority="70" w:unhideWhenUsed="0"/>
-    <w:lsdException w:name="Colorful Shading Accent 5" w:semiHidden="0" w:uiPriority="71" w:unhideWhenUsed="0"/>
-    <w:lsdException w:name="Colorful List Accent 5" w:semiHidden="0" w:uiPriority="72" w:unhideWhenUsed="0"/>
-    <w:lsdException w:name="Colorful Grid Accent 5" w:semiHidden="0" w:uiPriority="73" w:unhideWhenUsed="0"/>
-    <w:lsdException w:name="Light Shading Accent 6" w:semiHidden="0" w:uiPriority="60" w:unhideWhenUsed="0"/>
-    <w:lsdException w:name="Light List Accent 6" w:semiHidden="0" w:uiPriority="61" w:unhideWhenUsed="0"/>
-    <w:lsdException w:name="Light Grid Accent 6" w:semiHidden="0" w:uiPriority="62" w:unhideWhenUsed="0"/>
-    <w:lsdException w:name="Medium Shading 1 Accent 6" w:semiHidden="0" w:uiPriority="63" w:unhideWhenUsed="0"/>
-    <w:lsdException w:name="Medium Shading 2 Accent 6" w:semiHidden="0" w:uiPriority="64" w:unhideWhenUsed="0"/>
-    <w:lsdException w:name="Medium List 1 Accent 6" w:semiHidden="0" w:uiPriority="65" w:unhideWhenUsed="0"/>
-    <w:lsdException w:name="Medium List 2 Accent 6" w:semiHidden="0" w:uiPriority="66" w:unhideWhenUsed="0"/>
-    <w:lsdException w:name="Medium Grid 1 Accent 6" w:semiHidden="0" w:uiPriority="67" w:unhideWhenUsed="0"/>
-    <w:lsdException w:name="Medium Grid 2 Accent 6" w:semiHidden="0" w:uiPriority="68" w:unhideWhenUsed="0"/>
-    <w:lsdException w:name="Medium Grid 3 Accent 6" w:semiHidden="0" w:uiPriority="69" w:unhideWhenUsed="0"/>
-    <w:lsdException w:name="Dark List Accent 6" w:semiHidden="0" w:uiPriority="70" w:unhideWhenUsed="0"/>
-    <w:lsdException w:name="Colorful Shading Accent 6" w:semiHidden="0" w:uiPriority="71" w:unhideWhenUsed="0"/>
-    <w:lsdException w:name="Colorful List Accent 6" w:semiHidden="0" w:uiPriority="72" w:unhideWhenUsed="0"/>
-    <w:lsdException w:name="Colorful Grid Accent 6" w:semiHidden="0" w:uiPriority="73" w:unhideWhenUsed="0"/>
-    <w:lsdException w:name="Subtle Emphasis" w:semiHidden="0" w:uiPriority="19" w:unhideWhenUsed="0" w:qFormat="1"/>
-    <w:lsdException w:name="Intense Emphasis" w:semiHidden="0" w:uiPriority="21" w:unhideWhenUsed="0" w:qFormat="1"/>
-    <w:lsdException w:name="Subtle Reference" w:semiHidden="0" w:uiPriority="31" w:unhideWhenUsed="0" w:qFormat="1"/>
-    <w:lsdException w:name="Intense Reference" w:semiHidden="0" w:uiPriority="32" w:unhideWhenUsed="0" w:qFormat="1"/>
-    <w:lsdException w:name="Book Title" w:semiHidden="0" w:uiPriority="33" w:unhideWhenUsed="0" w:qFormat="1"/>
-    <w:lsdException w:name="Bibliography" w:uiPriority="37"/>
-    <w:lsdException w:name="TOC Heading" w:uiPriority="39" w:qFormat="1"/>
-  </w:latentStyles>
-  <w:style w:type="paragraph" w:default="1" w:styleId="Normal">
-    <w:name w:val="Normal"/>
-    <w:qFormat/>
-    <w:rsid w:val="008B521C"/>
-    <w:pPr>
-      <w:spacing w:after="160" w:line="259" w:lineRule="auto"/>
-    </w:pPr>
-  </w:style>
-  <w:style w:type="character" w:default="1" w:styleId="DefaultParagraphFont">
-    <w:name w:val="Default Paragraph Font"/>
-    <w:uiPriority w:val="1"/>
-    <w:semiHidden/>
-    <w:unhideWhenUsed/>
-  </w:style>
-  <w:style w:type="table" w:default="1" w:styleId="TableNormal">
-    <w:name w:val="Normal Table"/>
-    <w:uiPriority w:val="99"/>
-    <w:semiHidden/>
-    <w:unhideWhenUsed/>
-    <w:tblPr>
-      <w:tblInd w:w="0" w:type="dxa"/>
-      <w:tblCellMar>
-        <w:top w:w="0" w:type="dxa"/>
-        <w:left w:w="108" w:type="dxa"/>
-        <w:bottom w:w="0" w:type="dxa"/>
-        <w:right w:w="108" w:type="dxa"/>
-      </w:tblCellMar>
-    </w:tblPr>
-  </w:style>
-  <w:style w:type="numbering" w:default="1" w:styleId="NoList">
-    <w:name w:val="No List"/>
-    <w:uiPriority w:val="99"/>
-    <w:semiHidden/>
-    <w:unhideWhenUsed/>
-  </w:style>
-  <w:style w:type="paragraph" w:styleId="NoSpacing">
-    <w:name w:val="No Spacing"/>
-    <w:uiPriority w:val="1"/>
-    <w:qFormat/>
-    <w:rsid w:val="008B521C"/>
-    <w:pPr>
-      <w:spacing w:after="0" w:line="240" w:lineRule="auto"/>
-    </w:pPr>
-  </w:style>
-  <w:style w:type="paragraph" w:styleId="BalloonText">
-    <w:name w:val="Balloon Text"/>
-    <w:basedOn w:val="Normal"/>
-    <w:link w:val="BalloonTextChar"/>
-    <w:uiPriority w:val="99"/>
-    <w:semiHidden/>
-    <w:unhideWhenUsed/>
-    <w:rsid w:val="008B521C"/>
-    <w:pPr>
-      <w:spacing w:after="0" w:line="240" w:lineRule="auto"/>
-    </w:pPr>
-    <w:rPr>
-      <w:rFonts w:ascii="Tahoma" w:hAnsi="Tahoma" w:cs="Tahoma"/>
-      <w:sz w:val="16"/>
-      <w:szCs w:val="16"/>
-    </w:rPr>
-  </w:style>
-  <w:style w:type="character" w:customStyle="1" w:styleId="BalloonTextChar">
-    <w:name w:val="Balloon Text Char"/>
-    <w:basedOn w:val="DefaultParagraphFont"/>
-    <w:link w:val="BalloonText"/>
-    <w:uiPriority w:val="99"/>
-    <w:semiHidden/>
-    <w:rsid w:val="008B521C"/>
-    <w:rPr>
-      <w:rFonts w:ascii="Tahoma" w:hAnsi="Tahoma" w:cs="Tahoma"/>
-      <w:sz w:val="16"/>
-      <w:szCs w:val="16"/>
-    </w:rPr>
-  </w:style>
-  <w:style w:type="table" w:styleId="TableGrid">
-    <w:name w:val="Table Grid"/>
-    <w:basedOn w:val="TableNormal"/>
-    <w:uiPriority w:val="59"/>
-    <w:rsid w:val="008B521C"/>
-    <w:pPr>
-      <w:spacing w:after="0" w:line="240" w:lineRule="auto"/>
-    </w:pPr>
-    <w:tblPr>
-      <w:tblInd w:w="0" w:type="dxa"/>
-      <w:tblBorders>
-        <w:top w:val="single" w:sz="4" w:space="0" w:color="auto"/>
-        <w:left w:val="single" w:sz="4" w:space="0" w:color="auto"/>
-        <w:bottom w:val="single" w:sz="4" w:space="0" w:color="auto"/>
-        <w:right w:val="single" w:sz="4" w:space="0" w:color="auto"/>
-        <w:insideH w:val="single" w:sz="4" w:space="0" w:color="auto"/>
-        <w:insideV w:val="single" w:sz="4" w:space="0" w:color="auto"/>
-      </w:tblBorders>
-      <w:tblCellMar>
-        <w:top w:w="0" w:type="dxa"/>
-        <w:left w:w="108" w:type="dxa"/>
-        <w:bottom w:w="0" w:type="dxa"/>
-        <w:right w:w="108" w:type="dxa"/>
-      </w:tblCellMar>
     </w:tblPr>
   </w:style>
   <w:style w:type="paragraph" w:customStyle="1" w:styleId="MyTable">

--- a/[Đồ án] Quản lý khách sạn/Thiết kế chức năng lần 2/Bài làm/Hieu(Khach hang + phong)/khachhang + phong.docx
+++ b/[Đồ án] Quản lý khách sạn/Thiết kế chức năng lần 2/Bài làm/Hieu(Khach hang + phong)/khachhang + phong.docx
@@ -625,10 +625,10 @@
                 <w:noProof/>
               </w:rPr>
               <w:drawing>
-                <wp:inline distT="0" distB="0" distL="0" distR="0" wp14:anchorId="2974417A" wp14:editId="6C00BC03">
-                  <wp:extent cx="5056898" cy="5869172"/>
-                  <wp:effectExtent l="0" t="0" r="0" b="0"/>
-                  <wp:docPr id="3" name="Picture 3"/>
+                <wp:inline distT="0" distB="0" distL="0" distR="0">
+                  <wp:extent cx="5054600" cy="6393180"/>
+                  <wp:effectExtent l="0" t="0" r="0" b="7620"/>
+                  <wp:docPr id="1" name="Picture 1"/>
                   <wp:cNvGraphicFramePr>
                     <a:graphicFrameLocks xmlns:a="http://schemas.openxmlformats.org/drawingml/2006/main" noChangeAspect="1"/>
                   </wp:cNvGraphicFramePr>
@@ -636,8 +636,10 @@
                     <a:graphicData uri="http://schemas.openxmlformats.org/drawingml/2006/picture">
                       <pic:pic xmlns:pic="http://schemas.openxmlformats.org/drawingml/2006/picture">
                         <pic:nvPicPr>
-                          <pic:cNvPr id="0" name="themKhachHang2.png"/>
-                          <pic:cNvPicPr/>
+                          <pic:cNvPr id="0" name="Picture 1"/>
+                          <pic:cNvPicPr>
+                            <a:picLocks noChangeAspect="1" noChangeArrowheads="1"/>
+                          </pic:cNvPicPr>
                         </pic:nvPicPr>
                         <pic:blipFill>
                           <a:blip r:embed="rId7">
@@ -647,18 +649,23 @@
                               </a:ext>
                             </a:extLst>
                           </a:blip>
+                          <a:srcRect/>
                           <a:stretch>
                             <a:fillRect/>
                           </a:stretch>
                         </pic:blipFill>
-                        <pic:spPr>
+                        <pic:spPr bwMode="auto">
                           <a:xfrm>
                             <a:off x="0" y="0"/>
-                            <a:ext cx="5057775" cy="5870190"/>
+                            <a:ext cx="5054600" cy="6393180"/>
                           </a:xfrm>
                           <a:prstGeom prst="rect">
                             <a:avLst/>
                           </a:prstGeom>
+                          <a:noFill/>
+                          <a:ln>
+                            <a:noFill/>
+                          </a:ln>
                         </pic:spPr>
                       </pic:pic>
                     </a:graphicData>
@@ -1184,9 +1191,9 @@
               </w:rPr>
               <w:drawing>
                 <wp:inline distT="0" distB="0" distL="0" distR="0">
-                  <wp:extent cx="4962525" cy="6391275"/>
-                  <wp:effectExtent l="0" t="0" r="9525" b="9525"/>
-                  <wp:docPr id="9" name="Picture 9"/>
+                  <wp:extent cx="4959985" cy="6393180"/>
+                  <wp:effectExtent l="0" t="0" r="0" b="7620"/>
+                  <wp:docPr id="6" name="Picture 6"/>
                   <wp:cNvGraphicFramePr>
                     <a:graphicFrameLocks xmlns:a="http://schemas.openxmlformats.org/drawingml/2006/main" noChangeAspect="1"/>
                   </wp:cNvGraphicFramePr>
@@ -1194,8 +1201,10 @@
                     <a:graphicData uri="http://schemas.openxmlformats.org/drawingml/2006/picture">
                       <pic:pic xmlns:pic="http://schemas.openxmlformats.org/drawingml/2006/picture">
                         <pic:nvPicPr>
-                          <pic:cNvPr id="0" name="xoaKhachHang2.png"/>
-                          <pic:cNvPicPr/>
+                          <pic:cNvPr id="0" name="Picture 2"/>
+                          <pic:cNvPicPr>
+                            <a:picLocks noChangeAspect="1" noChangeArrowheads="1"/>
+                          </pic:cNvPicPr>
                         </pic:nvPicPr>
                         <pic:blipFill>
                           <a:blip r:embed="rId9">
@@ -1205,18 +1214,23 @@
                               </a:ext>
                             </a:extLst>
                           </a:blip>
+                          <a:srcRect/>
                           <a:stretch>
                             <a:fillRect/>
                           </a:stretch>
                         </pic:blipFill>
-                        <pic:spPr>
+                        <pic:spPr bwMode="auto">
                           <a:xfrm>
                             <a:off x="0" y="0"/>
-                            <a:ext cx="4962525" cy="6391275"/>
+                            <a:ext cx="4959985" cy="6393180"/>
                           </a:xfrm>
                           <a:prstGeom prst="rect">
                             <a:avLst/>
                           </a:prstGeom>
+                          <a:noFill/>
+                          <a:ln>
+                            <a:noFill/>
+                          </a:ln>
                         </pic:spPr>
                       </pic:pic>
                     </a:graphicData>
@@ -1761,9 +1775,9 @@
               </w:rPr>
               <w:drawing>
                 <wp:inline distT="0" distB="0" distL="0" distR="0">
-                  <wp:extent cx="4962525" cy="6391275"/>
-                  <wp:effectExtent l="0" t="0" r="9525" b="9525"/>
-                  <wp:docPr id="13" name="Picture 13"/>
+                  <wp:extent cx="4959985" cy="6393180"/>
+                  <wp:effectExtent l="0" t="0" r="0" b="7620"/>
+                  <wp:docPr id="8" name="Picture 8"/>
                   <wp:cNvGraphicFramePr>
                     <a:graphicFrameLocks xmlns:a="http://schemas.openxmlformats.org/drawingml/2006/main" noChangeAspect="1"/>
                   </wp:cNvGraphicFramePr>
@@ -1771,8 +1785,10 @@
                     <a:graphicData uri="http://schemas.openxmlformats.org/drawingml/2006/picture">
                       <pic:pic xmlns:pic="http://schemas.openxmlformats.org/drawingml/2006/picture">
                         <pic:nvPicPr>
-                          <pic:cNvPr id="0" name="capnhatKhachHang2.png"/>
-                          <pic:cNvPicPr/>
+                          <pic:cNvPr id="0" name="Picture 3"/>
+                          <pic:cNvPicPr>
+                            <a:picLocks noChangeAspect="1" noChangeArrowheads="1"/>
+                          </pic:cNvPicPr>
                         </pic:nvPicPr>
                         <pic:blipFill>
                           <a:blip r:embed="rId11">
@@ -1782,18 +1798,23 @@
                               </a:ext>
                             </a:extLst>
                           </a:blip>
+                          <a:srcRect/>
                           <a:stretch>
                             <a:fillRect/>
                           </a:stretch>
                         </pic:blipFill>
-                        <pic:spPr>
+                        <pic:spPr bwMode="auto">
                           <a:xfrm>
                             <a:off x="0" y="0"/>
-                            <a:ext cx="4962525" cy="6391275"/>
+                            <a:ext cx="4959985" cy="6393180"/>
                           </a:xfrm>
                           <a:prstGeom prst="rect">
                             <a:avLst/>
                           </a:prstGeom>
+                          <a:noFill/>
+                          <a:ln>
+                            <a:noFill/>
+                          </a:ln>
                         </pic:spPr>
                       </pic:pic>
                     </a:graphicData>
@@ -2039,8 +2060,6 @@
           <w:szCs w:val="32"/>
         </w:rPr>
       </w:pPr>
-      <w:bookmarkStart w:id="0" w:name="_GoBack"/>
-      <w:bookmarkEnd w:id="0"/>
     </w:p>
     <w:p>
       <w:pPr>
@@ -2345,8 +2364,8 @@
         <w:tblLook w:val="04A0" w:firstRow="1" w:lastRow="0" w:firstColumn="1" w:lastColumn="0" w:noHBand="0" w:noVBand="1"/>
       </w:tblPr>
       <w:tblGrid>
-        <w:gridCol w:w="1835"/>
-        <w:gridCol w:w="8196"/>
+        <w:gridCol w:w="1852"/>
+        <w:gridCol w:w="8179"/>
       </w:tblGrid>
       <w:tr>
         <w:trPr>
@@ -2607,9 +2626,9 @@
               </w:rPr>
               <w:drawing>
                 <wp:inline distT="0" distB="0" distL="0" distR="0">
-                  <wp:extent cx="5057775" cy="6391275"/>
-                  <wp:effectExtent l="0" t="0" r="9525" b="9525"/>
-                  <wp:docPr id="18" name="Picture 18"/>
+                  <wp:extent cx="5054600" cy="6393180"/>
+                  <wp:effectExtent l="0" t="0" r="0" b="7620"/>
+                  <wp:docPr id="10" name="Picture 10"/>
                   <wp:cNvGraphicFramePr>
                     <a:graphicFrameLocks xmlns:a="http://schemas.openxmlformats.org/drawingml/2006/main" noChangeAspect="1"/>
                   </wp:cNvGraphicFramePr>
@@ -2617,8 +2636,10 @@
                     <a:graphicData uri="http://schemas.openxmlformats.org/drawingml/2006/picture">
                       <pic:pic xmlns:pic="http://schemas.openxmlformats.org/drawingml/2006/picture">
                         <pic:nvPicPr>
-                          <pic:cNvPr id="0" name="themPhong2.png"/>
-                          <pic:cNvPicPr/>
+                          <pic:cNvPr id="0" name="Picture 4"/>
+                          <pic:cNvPicPr>
+                            <a:picLocks noChangeAspect="1" noChangeArrowheads="1"/>
+                          </pic:cNvPicPr>
                         </pic:nvPicPr>
                         <pic:blipFill>
                           <a:blip r:embed="rId14">
@@ -2628,18 +2649,23 @@
                               </a:ext>
                             </a:extLst>
                           </a:blip>
+                          <a:srcRect/>
                           <a:stretch>
                             <a:fillRect/>
                           </a:stretch>
                         </pic:blipFill>
-                        <pic:spPr>
+                        <pic:spPr bwMode="auto">
                           <a:xfrm>
                             <a:off x="0" y="0"/>
-                            <a:ext cx="5057775" cy="6391275"/>
+                            <a:ext cx="5054600" cy="6393180"/>
                           </a:xfrm>
                           <a:prstGeom prst="rect">
                             <a:avLst/>
                           </a:prstGeom>
+                          <a:noFill/>
+                          <a:ln>
+                            <a:noFill/>
+                          </a:ln>
                         </pic:spPr>
                       </pic:pic>
                     </a:graphicData>
@@ -3209,9 +3235,9 @@
               </w:rPr>
               <w:drawing>
                 <wp:inline distT="0" distB="0" distL="0" distR="0">
-                  <wp:extent cx="4962525" cy="6391275"/>
-                  <wp:effectExtent l="0" t="0" r="9525" b="9525"/>
-                  <wp:docPr id="24" name="Picture 24"/>
+                  <wp:extent cx="4959985" cy="6393180"/>
+                  <wp:effectExtent l="0" t="0" r="0" b="7620"/>
+                  <wp:docPr id="11" name="Picture 11"/>
                   <wp:cNvGraphicFramePr>
                     <a:graphicFrameLocks xmlns:a="http://schemas.openxmlformats.org/drawingml/2006/main" noChangeAspect="1"/>
                   </wp:cNvGraphicFramePr>
@@ -3219,8 +3245,10 @@
                     <a:graphicData uri="http://schemas.openxmlformats.org/drawingml/2006/picture">
                       <pic:pic xmlns:pic="http://schemas.openxmlformats.org/drawingml/2006/picture">
                         <pic:nvPicPr>
-                          <pic:cNvPr id="0" name="xoaPhong2.png"/>
-                          <pic:cNvPicPr/>
+                          <pic:cNvPr id="0" name="Picture 5"/>
+                          <pic:cNvPicPr>
+                            <a:picLocks noChangeAspect="1" noChangeArrowheads="1"/>
+                          </pic:cNvPicPr>
                         </pic:nvPicPr>
                         <pic:blipFill>
                           <a:blip r:embed="rId16">
@@ -3230,18 +3258,23 @@
                               </a:ext>
                             </a:extLst>
                           </a:blip>
+                          <a:srcRect/>
                           <a:stretch>
                             <a:fillRect/>
                           </a:stretch>
                         </pic:blipFill>
-                        <pic:spPr>
+                        <pic:spPr bwMode="auto">
                           <a:xfrm>
                             <a:off x="0" y="0"/>
-                            <a:ext cx="4962525" cy="6391275"/>
+                            <a:ext cx="4959985" cy="6393180"/>
                           </a:xfrm>
                           <a:prstGeom prst="rect">
                             <a:avLst/>
                           </a:prstGeom>
+                          <a:noFill/>
+                          <a:ln>
+                            <a:noFill/>
+                          </a:ln>
                         </pic:spPr>
                       </pic:pic>
                     </a:graphicData>
@@ -3588,8 +3621,8 @@
         <w:tblLook w:val="04A0" w:firstRow="1" w:lastRow="0" w:firstColumn="1" w:lastColumn="0" w:noHBand="0" w:noVBand="1"/>
       </w:tblPr>
       <w:tblGrid>
-        <w:gridCol w:w="1835"/>
-        <w:gridCol w:w="8196"/>
+        <w:gridCol w:w="1852"/>
+        <w:gridCol w:w="8179"/>
       </w:tblGrid>
       <w:tr>
         <w:trPr>
@@ -3844,9 +3877,9 @@
               </w:rPr>
               <w:drawing>
                 <wp:inline distT="0" distB="0" distL="0" distR="0">
-                  <wp:extent cx="5057775" cy="6391275"/>
-                  <wp:effectExtent l="0" t="0" r="9525" b="9525"/>
-                  <wp:docPr id="26" name="Picture 26"/>
+                  <wp:extent cx="5054600" cy="6393180"/>
+                  <wp:effectExtent l="0" t="0" r="0" b="7620"/>
+                  <wp:docPr id="14" name="Picture 14"/>
                   <wp:cNvGraphicFramePr>
                     <a:graphicFrameLocks xmlns:a="http://schemas.openxmlformats.org/drawingml/2006/main" noChangeAspect="1"/>
                   </wp:cNvGraphicFramePr>
@@ -3854,8 +3887,10 @@
                     <a:graphicData uri="http://schemas.openxmlformats.org/drawingml/2006/picture">
                       <pic:pic xmlns:pic="http://schemas.openxmlformats.org/drawingml/2006/picture">
                         <pic:nvPicPr>
-                          <pic:cNvPr id="0" name="capnhatPhong2.png"/>
-                          <pic:cNvPicPr/>
+                          <pic:cNvPr id="0" name="Picture 6"/>
+                          <pic:cNvPicPr>
+                            <a:picLocks noChangeAspect="1" noChangeArrowheads="1"/>
+                          </pic:cNvPicPr>
                         </pic:nvPicPr>
                         <pic:blipFill>
                           <a:blip r:embed="rId18">
@@ -3865,18 +3900,23 @@
                               </a:ext>
                             </a:extLst>
                           </a:blip>
+                          <a:srcRect/>
                           <a:stretch>
                             <a:fillRect/>
                           </a:stretch>
                         </pic:blipFill>
-                        <pic:spPr>
+                        <pic:spPr bwMode="auto">
                           <a:xfrm>
                             <a:off x="0" y="0"/>
-                            <a:ext cx="5057775" cy="6391275"/>
+                            <a:ext cx="5054600" cy="6393180"/>
                           </a:xfrm>
                           <a:prstGeom prst="rect">
                             <a:avLst/>
                           </a:prstGeom>
+                          <a:noFill/>
+                          <a:ln>
+                            <a:noFill/>
+                          </a:ln>
                         </pic:spPr>
                       </pic:pic>
                     </a:graphicData>
@@ -3886,6 +3926,8 @@
             </w:r>
           </w:p>
         </w:tc>
+        <w:bookmarkStart w:id="0" w:name="_GoBack"/>
+        <w:bookmarkEnd w:id="0"/>
       </w:tr>
     </w:tbl>
     <w:p>
@@ -4318,7 +4360,7 @@
     <w:lsdException w:name="Table Web 2" w:semiHidden="1" w:unhideWhenUsed="1"/>
     <w:lsdException w:name="Table Web 3" w:semiHidden="1" w:unhideWhenUsed="1"/>
     <w:lsdException w:name="Balloon Text" w:semiHidden="1" w:unhideWhenUsed="1"/>
-    <w:lsdException w:name="Table Grid" w:semiHidden="1" w:uiPriority="59" w:unhideWhenUsed="1"/>
+    <w:lsdException w:name="Table Grid" w:uiPriority="59"/>
     <w:lsdException w:name="Table Theme" w:semiHidden="1" w:unhideWhenUsed="1"/>
     <w:lsdException w:name="Placeholder Text" w:semiHidden="1"/>
     <w:lsdException w:name="No Spacing" w:uiPriority="1" w:qFormat="1"/>

--- a/[Đồ án] Quản lý khách sạn/Thiết kế chức năng lần 2/Bài làm/Hieu(Khach hang + phong)/khachhang + phong.docx
+++ b/[Đồ án] Quản lý khách sạn/Thiết kế chức năng lần 2/Bài làm/Hieu(Khach hang + phong)/khachhang + phong.docx
@@ -3926,8 +3926,638 @@
             </w:r>
           </w:p>
         </w:tc>
-        <w:bookmarkStart w:id="0" w:name="_GoBack"/>
-        <w:bookmarkEnd w:id="0"/>
+      </w:tr>
+    </w:tbl>
+    <w:p>
+      <w:pPr>
+        <w:rPr>
+          <w:b/>
+        </w:rPr>
+      </w:pPr>
+    </w:p>
+    <w:p>
+      <w:pPr>
+        <w:rPr>
+          <w:b/>
+        </w:rPr>
+      </w:pPr>
+    </w:p>
+    <w:p>
+      <w:pPr>
+        <w:rPr>
+          <w:b/>
+        </w:rPr>
+      </w:pPr>
+    </w:p>
+    <w:p>
+      <w:pPr>
+        <w:rPr>
+          <w:b/>
+        </w:rPr>
+      </w:pPr>
+    </w:p>
+    <w:p>
+      <w:pPr>
+        <w:rPr>
+          <w:b/>
+        </w:rPr>
+      </w:pPr>
+      <w:r>
+        <w:rPr>
+          <w:b/>
+        </w:rPr>
+        <w:lastRenderedPageBreak/>
+        <w:t>Hủy phòng:</w:t>
+      </w:r>
+    </w:p>
+    <w:p>
+      <w:pPr>
+        <w:rPr>
+          <w:b/>
+        </w:rPr>
+      </w:pPr>
+      <w:bookmarkStart w:id="0" w:name="_GoBack"/>
+      <w:bookmarkEnd w:id="0"/>
+      <w:r>
+        <w:br/>
+      </w:r>
+      <w:r>
+        <w:rPr>
+          <w:noProof/>
+        </w:rPr>
+        <w:drawing>
+          <wp:inline distT="0" distB="0" distL="0" distR="0" wp14:anchorId="6B8D7FB7" wp14:editId="2E699275">
+            <wp:extent cx="5725160" cy="6790055"/>
+            <wp:effectExtent l="0" t="0" r="8890" b="0"/>
+            <wp:docPr id="3" name="Picture 3"/>
+            <wp:cNvGraphicFramePr>
+              <a:graphicFrameLocks xmlns:a="http://schemas.openxmlformats.org/drawingml/2006/main" noChangeAspect="1"/>
+            </wp:cNvGraphicFramePr>
+            <a:graphic xmlns:a="http://schemas.openxmlformats.org/drawingml/2006/main">
+              <a:graphicData uri="http://schemas.openxmlformats.org/drawingml/2006/picture">
+                <pic:pic xmlns:pic="http://schemas.openxmlformats.org/drawingml/2006/picture">
+                  <pic:nvPicPr>
+                    <pic:cNvPr id="0" name="Picture 5"/>
+                    <pic:cNvPicPr>
+                      <a:picLocks noChangeAspect="1" noChangeArrowheads="1"/>
+                    </pic:cNvPicPr>
+                  </pic:nvPicPr>
+                  <pic:blipFill>
+                    <a:blip r:embed="rId19">
+                      <a:extLst>
+                        <a:ext uri="{28A0092B-C50C-407E-A947-70E740481C1C}">
+                          <a14:useLocalDpi xmlns:a14="http://schemas.microsoft.com/office/drawing/2010/main" val="0"/>
+                        </a:ext>
+                      </a:extLst>
+                    </a:blip>
+                    <a:srcRect/>
+                    <a:stretch>
+                      <a:fillRect/>
+                    </a:stretch>
+                  </pic:blipFill>
+                  <pic:spPr bwMode="auto">
+                    <a:xfrm>
+                      <a:off x="0" y="0"/>
+                      <a:ext cx="5725160" cy="6790055"/>
+                    </a:xfrm>
+                    <a:prstGeom prst="rect">
+                      <a:avLst/>
+                    </a:prstGeom>
+                    <a:noFill/>
+                    <a:ln>
+                      <a:noFill/>
+                    </a:ln>
+                  </pic:spPr>
+                </pic:pic>
+              </a:graphicData>
+            </a:graphic>
+          </wp:inline>
+        </w:drawing>
+      </w:r>
+    </w:p>
+    <w:p>
+      <w:r>
+        <w:t>2. Mô tả các luồng xử lý</w:t>
+      </w:r>
+    </w:p>
+    <w:tbl>
+      <w:tblPr>
+        <w:tblStyle w:val="TableGrid"/>
+        <w:tblW w:w="9983" w:type="dxa"/>
+        <w:tblInd w:w="265" w:type="dxa"/>
+        <w:tblLook w:val="04A0" w:firstRow="1" w:lastRow="0" w:firstColumn="1" w:lastColumn="0" w:noHBand="0" w:noVBand="1"/>
+      </w:tblPr>
+      <w:tblGrid>
+        <w:gridCol w:w="936"/>
+        <w:gridCol w:w="9095"/>
+      </w:tblGrid>
+      <w:tr>
+        <w:trPr>
+          <w:trHeight w:val="695"/>
+        </w:trPr>
+        <w:tc>
+          <w:tcPr>
+            <w:tcW w:w="1186" w:type="dxa"/>
+          </w:tcPr>
+          <w:p>
+            <w:pPr>
+              <w:pStyle w:val="MyTable"/>
+            </w:pPr>
+            <w:r>
+              <w:t>Mã số</w:t>
+            </w:r>
+          </w:p>
+        </w:tc>
+        <w:tc>
+          <w:tcPr>
+            <w:tcW w:w="8797" w:type="dxa"/>
+          </w:tcPr>
+          <w:p>
+            <w:pPr>
+              <w:pStyle w:val="MyTable"/>
+            </w:pPr>
+            <w:r>
+              <w:t>SQHPP_01</w:t>
+            </w:r>
+          </w:p>
+        </w:tc>
+      </w:tr>
+      <w:tr>
+        <w:trPr>
+          <w:trHeight w:val="1223"/>
+        </w:trPr>
+        <w:tc>
+          <w:tcPr>
+            <w:tcW w:w="1186" w:type="dxa"/>
+          </w:tcPr>
+          <w:p>
+            <w:pPr>
+              <w:pStyle w:val="MyTable"/>
+            </w:pPr>
+            <w:r>
+              <w:t>Tham chiếu</w:t>
+            </w:r>
+          </w:p>
+        </w:tc>
+        <w:tc>
+          <w:tcPr>
+            <w:tcW w:w="8797" w:type="dxa"/>
+          </w:tcPr>
+          <w:p>
+            <w:pPr>
+              <w:pStyle w:val="MyTable"/>
+            </w:pPr>
+            <w:r>
+              <w:t>[PTCN-02]  CN_HP</w:t>
+            </w:r>
+            <w:r>
+              <w:rPr>
+                <w:lang w:val="vi-VN"/>
+              </w:rPr>
+              <w:t>_0</w:t>
+            </w:r>
+            <w:r>
+              <w:t>8</w:t>
+            </w:r>
+          </w:p>
+        </w:tc>
+      </w:tr>
+      <w:tr>
+        <w:trPr>
+          <w:trHeight w:val="1223"/>
+        </w:trPr>
+        <w:tc>
+          <w:tcPr>
+            <w:tcW w:w="1186" w:type="dxa"/>
+          </w:tcPr>
+          <w:p>
+            <w:pPr>
+              <w:pStyle w:val="MyTable"/>
+            </w:pPr>
+            <w:r>
+              <w:lastRenderedPageBreak/>
+              <w:t>Mô tả</w:t>
+            </w:r>
+          </w:p>
+        </w:tc>
+        <w:tc>
+          <w:tcPr>
+            <w:tcW w:w="8797" w:type="dxa"/>
+          </w:tcPr>
+          <w:p>
+            <w:pPr>
+              <w:pStyle w:val="MyTable"/>
+            </w:pPr>
+            <w:r>
+              <w:t>Chức năng thêm Hủy phòng</w:t>
+            </w:r>
+          </w:p>
+        </w:tc>
+      </w:tr>
+      <w:tr>
+        <w:trPr>
+          <w:trHeight w:val="7509"/>
+        </w:trPr>
+        <w:tc>
+          <w:tcPr>
+            <w:tcW w:w="1186" w:type="dxa"/>
+          </w:tcPr>
+          <w:p>
+            <w:pPr>
+              <w:pStyle w:val="MyTable"/>
+            </w:pPr>
+            <w:r>
+              <w:t>Luồng xử lý</w:t>
+            </w:r>
+          </w:p>
+        </w:tc>
+        <w:tc>
+          <w:tcPr>
+            <w:tcW w:w="8797" w:type="dxa"/>
+          </w:tcPr>
+          <w:p>
+            <w:pPr>
+              <w:pStyle w:val="MyTable"/>
+            </w:pPr>
+            <w:r>
+              <w:rPr>
+                <w:noProof/>
+                <w:lang w:val="vi-VN" w:eastAsia="vi-VN"/>
+              </w:rPr>
+              <w:drawing>
+                <wp:inline distT="0" distB="0" distL="0" distR="0" wp14:anchorId="23245977" wp14:editId="4488DE3B">
+                  <wp:extent cx="5725160" cy="2920365"/>
+                  <wp:effectExtent l="0" t="0" r="8890" b="0"/>
+                  <wp:docPr id="9" name="Picture 9"/>
+                  <wp:cNvGraphicFramePr>
+                    <a:graphicFrameLocks xmlns:a="http://schemas.openxmlformats.org/drawingml/2006/main" noChangeAspect="1"/>
+                  </wp:cNvGraphicFramePr>
+                  <a:graphic xmlns:a="http://schemas.openxmlformats.org/drawingml/2006/main">
+                    <a:graphicData uri="http://schemas.openxmlformats.org/drawingml/2006/picture">
+                      <pic:pic xmlns:pic="http://schemas.openxmlformats.org/drawingml/2006/picture">
+                        <pic:nvPicPr>
+                          <pic:cNvPr id="0" name="Picture 3"/>
+                          <pic:cNvPicPr>
+                            <a:picLocks noChangeAspect="1" noChangeArrowheads="1"/>
+                          </pic:cNvPicPr>
+                        </pic:nvPicPr>
+                        <pic:blipFill>
+                          <a:blip r:embed="rId20">
+                            <a:extLst>
+                              <a:ext uri="{28A0092B-C50C-407E-A947-70E740481C1C}">
+                                <a14:useLocalDpi xmlns:a14="http://schemas.microsoft.com/office/drawing/2010/main" val="0"/>
+                              </a:ext>
+                            </a:extLst>
+                          </a:blip>
+                          <a:srcRect/>
+                          <a:stretch>
+                            <a:fillRect/>
+                          </a:stretch>
+                        </pic:blipFill>
+                        <pic:spPr bwMode="auto">
+                          <a:xfrm>
+                            <a:off x="0" y="0"/>
+                            <a:ext cx="5725160" cy="2920365"/>
+                          </a:xfrm>
+                          <a:prstGeom prst="rect">
+                            <a:avLst/>
+                          </a:prstGeom>
+                          <a:noFill/>
+                          <a:ln>
+                            <a:noFill/>
+                          </a:ln>
+                        </pic:spPr>
+                      </pic:pic>
+                    </a:graphicData>
+                  </a:graphic>
+                </wp:inline>
+              </w:drawing>
+            </w:r>
+          </w:p>
+        </w:tc>
+      </w:tr>
+    </w:tbl>
+    <w:p/>
+    <w:p/>
+    <w:p/>
+    <w:p>
+      <w:r>
+        <w:t>3. Mô tả các phương thúc:</w:t>
+      </w:r>
+    </w:p>
+    <w:tbl>
+      <w:tblPr>
+        <w:tblStyle w:val="TableGrid"/>
+        <w:tblW w:w="8751" w:type="dxa"/>
+        <w:tblInd w:w="265" w:type="dxa"/>
+        <w:tblLook w:val="04A0" w:firstRow="1" w:lastRow="0" w:firstColumn="1" w:lastColumn="0" w:noHBand="0" w:noVBand="1"/>
+      </w:tblPr>
+      <w:tblGrid>
+        <w:gridCol w:w="1076"/>
+        <w:gridCol w:w="8029"/>
+      </w:tblGrid>
+      <w:tr>
+        <w:tc>
+          <w:tcPr>
+            <w:tcW w:w="1111" w:type="dxa"/>
+          </w:tcPr>
+          <w:p>
+            <w:pPr>
+              <w:pStyle w:val="MyTable"/>
+            </w:pPr>
+            <w:r>
+              <w:t>Mã số</w:t>
+            </w:r>
+          </w:p>
+        </w:tc>
+        <w:tc>
+          <w:tcPr>
+            <w:tcW w:w="7640" w:type="dxa"/>
+          </w:tcPr>
+          <w:p>
+            <w:pPr>
+              <w:pStyle w:val="MyTitle"/>
+              <w:numPr>
+                <w:ilvl w:val="0"/>
+                <w:numId w:val="0"/>
+              </w:numPr>
+            </w:pPr>
+            <w:r>
+              <w:t>ADHP_01</w:t>
+            </w:r>
+          </w:p>
+        </w:tc>
+      </w:tr>
+      <w:tr>
+        <w:trPr>
+          <w:trHeight w:val="1223"/>
+        </w:trPr>
+        <w:tc>
+          <w:tcPr>
+            <w:tcW w:w="1111" w:type="dxa"/>
+          </w:tcPr>
+          <w:p>
+            <w:pPr>
+              <w:pStyle w:val="MyTable"/>
+            </w:pPr>
+            <w:r>
+              <w:t>Tham chiếu</w:t>
+            </w:r>
+          </w:p>
+        </w:tc>
+        <w:tc>
+          <w:tcPr>
+            <w:tcW w:w="7640" w:type="dxa"/>
+          </w:tcPr>
+          <w:p>
+            <w:pPr>
+              <w:pStyle w:val="MyTable"/>
+            </w:pPr>
+            <w:r>
+              <w:t>[PTCN-02]  CN_HP</w:t>
+            </w:r>
+            <w:r>
+              <w:rPr>
+                <w:lang w:val="vi-VN"/>
+              </w:rPr>
+              <w:t>_0</w:t>
+            </w:r>
+            <w:r>
+              <w:t>8</w:t>
+            </w:r>
+          </w:p>
+        </w:tc>
+      </w:tr>
+      <w:tr>
+        <w:tc>
+          <w:tcPr>
+            <w:tcW w:w="1111" w:type="dxa"/>
+          </w:tcPr>
+          <w:p>
+            <w:pPr>
+              <w:pStyle w:val="MyTable"/>
+            </w:pPr>
+            <w:r>
+              <w:t>Lớp</w:t>
+            </w:r>
+          </w:p>
+        </w:tc>
+        <w:tc>
+          <w:tcPr>
+            <w:tcW w:w="7640" w:type="dxa"/>
+          </w:tcPr>
+          <w:p>
+            <w:pPr>
+              <w:pStyle w:val="MyTitle"/>
+              <w:numPr>
+                <w:ilvl w:val="0"/>
+                <w:numId w:val="0"/>
+              </w:numPr>
+            </w:pPr>
+            <w:r>
+              <w:t>HuyPhongService</w:t>
+            </w:r>
+          </w:p>
+        </w:tc>
+      </w:tr>
+      <w:tr>
+        <w:tc>
+          <w:tcPr>
+            <w:tcW w:w="1111" w:type="dxa"/>
+          </w:tcPr>
+          <w:p>
+            <w:pPr>
+              <w:pStyle w:val="MyTitle"/>
+              <w:numPr>
+                <w:ilvl w:val="0"/>
+                <w:numId w:val="0"/>
+              </w:numPr>
+            </w:pPr>
+            <w:r>
+              <w:t xml:space="preserve">Tên </w:t>
+            </w:r>
+            <w:r>
+              <w:lastRenderedPageBreak/>
+              <w:t>phương thức</w:t>
+            </w:r>
+          </w:p>
+        </w:tc>
+        <w:tc>
+          <w:tcPr>
+            <w:tcW w:w="7640" w:type="dxa"/>
+          </w:tcPr>
+          <w:p>
+            <w:pPr>
+              <w:pStyle w:val="MyTitle"/>
+              <w:numPr>
+                <w:ilvl w:val="0"/>
+                <w:numId w:val="0"/>
+              </w:numPr>
+            </w:pPr>
+            <w:r>
+              <w:lastRenderedPageBreak/>
+              <w:t>HuyPhong</w:t>
+            </w:r>
+          </w:p>
+        </w:tc>
+      </w:tr>
+      <w:tr>
+        <w:tc>
+          <w:tcPr>
+            <w:tcW w:w="1111" w:type="dxa"/>
+          </w:tcPr>
+          <w:p>
+            <w:pPr>
+              <w:pStyle w:val="MyTitle"/>
+              <w:numPr>
+                <w:ilvl w:val="0"/>
+                <w:numId w:val="0"/>
+              </w:numPr>
+            </w:pPr>
+            <w:r>
+              <w:t>Tham số</w:t>
+            </w:r>
+          </w:p>
+        </w:tc>
+        <w:tc>
+          <w:tcPr>
+            <w:tcW w:w="7640" w:type="dxa"/>
+          </w:tcPr>
+          <w:p>
+            <w:pPr>
+              <w:pStyle w:val="MyTitle"/>
+              <w:numPr>
+                <w:ilvl w:val="0"/>
+                <w:numId w:val="0"/>
+              </w:numPr>
+            </w:pPr>
+            <w:r>
+              <w:t>HuyPhong</w:t>
+            </w:r>
+          </w:p>
+        </w:tc>
+      </w:tr>
+      <w:tr>
+        <w:tc>
+          <w:tcPr>
+            <w:tcW w:w="1111" w:type="dxa"/>
+          </w:tcPr>
+          <w:p>
+            <w:pPr>
+              <w:pStyle w:val="MyTitle"/>
+              <w:numPr>
+                <w:ilvl w:val="0"/>
+                <w:numId w:val="0"/>
+              </w:numPr>
+            </w:pPr>
+            <w:r>
+              <w:t>Giá trị trả về</w:t>
+            </w:r>
+          </w:p>
+        </w:tc>
+        <w:tc>
+          <w:tcPr>
+            <w:tcW w:w="7640" w:type="dxa"/>
+          </w:tcPr>
+          <w:p>
+            <w:pPr>
+              <w:pStyle w:val="MyTitle"/>
+              <w:numPr>
+                <w:ilvl w:val="0"/>
+                <w:numId w:val="0"/>
+              </w:numPr>
+            </w:pPr>
+            <w:r>
+              <w:t>Int</w:t>
+            </w:r>
+          </w:p>
+        </w:tc>
+      </w:tr>
+      <w:tr>
+        <w:tc>
+          <w:tcPr>
+            <w:tcW w:w="1111" w:type="dxa"/>
+          </w:tcPr>
+          <w:p>
+            <w:pPr>
+              <w:pStyle w:val="MyTitle"/>
+              <w:numPr>
+                <w:ilvl w:val="0"/>
+                <w:numId w:val="0"/>
+              </w:numPr>
+            </w:pPr>
+            <w:r>
+              <w:t>Thuật toán</w:t>
+            </w:r>
+          </w:p>
+        </w:tc>
+        <w:tc>
+          <w:tcPr>
+            <w:tcW w:w="7640" w:type="dxa"/>
+          </w:tcPr>
+          <w:p>
+            <w:pPr>
+              <w:pStyle w:val="MyTitle"/>
+              <w:numPr>
+                <w:ilvl w:val="0"/>
+                <w:numId w:val="0"/>
+              </w:numPr>
+            </w:pPr>
+            <w:r>
+              <w:rPr>
+                <w:noProof/>
+              </w:rPr>
+              <w:drawing>
+                <wp:inline distT="0" distB="0" distL="0" distR="0" wp14:anchorId="51C25985" wp14:editId="27F12639">
+                  <wp:extent cx="4961255" cy="6393815"/>
+                  <wp:effectExtent l="0" t="0" r="0" b="6985"/>
+                  <wp:docPr id="13" name="Picture 13"/>
+                  <wp:cNvGraphicFramePr>
+                    <a:graphicFrameLocks xmlns:a="http://schemas.openxmlformats.org/drawingml/2006/main" noChangeAspect="1"/>
+                  </wp:cNvGraphicFramePr>
+                  <a:graphic xmlns:a="http://schemas.openxmlformats.org/drawingml/2006/main">
+                    <a:graphicData uri="http://schemas.openxmlformats.org/drawingml/2006/picture">
+                      <pic:pic xmlns:pic="http://schemas.openxmlformats.org/drawingml/2006/picture">
+                        <pic:nvPicPr>
+                          <pic:cNvPr id="0" name="Picture 6"/>
+                          <pic:cNvPicPr>
+                            <a:picLocks noChangeAspect="1" noChangeArrowheads="1"/>
+                          </pic:cNvPicPr>
+                        </pic:nvPicPr>
+                        <pic:blipFill>
+                          <a:blip r:embed="rId21">
+                            <a:extLst>
+                              <a:ext uri="{28A0092B-C50C-407E-A947-70E740481C1C}">
+                                <a14:useLocalDpi xmlns:a14="http://schemas.microsoft.com/office/drawing/2010/main" val="0"/>
+                              </a:ext>
+                            </a:extLst>
+                          </a:blip>
+                          <a:srcRect/>
+                          <a:stretch>
+                            <a:fillRect/>
+                          </a:stretch>
+                        </pic:blipFill>
+                        <pic:spPr bwMode="auto">
+                          <a:xfrm>
+                            <a:off x="0" y="0"/>
+                            <a:ext cx="4961255" cy="6393815"/>
+                          </a:xfrm>
+                          <a:prstGeom prst="rect">
+                            <a:avLst/>
+                          </a:prstGeom>
+                          <a:noFill/>
+                          <a:ln>
+                            <a:noFill/>
+                          </a:ln>
+                        </pic:spPr>
+                      </pic:pic>
+                    </a:graphicData>
+                  </a:graphic>
+                </wp:inline>
+              </w:drawing>
+            </w:r>
+          </w:p>
+        </w:tc>
       </w:tr>
     </w:tbl>
     <w:p>
@@ -4066,6 +4696,95 @@
     </w:lvl>
   </w:abstractNum>
   <w:abstractNum w:abstractNumId="1" w15:restartNumberingAfterBreak="0">
+    <w:nsid w:val="4FF41238"/>
+    <w:multiLevelType w:val="hybridMultilevel"/>
+    <w:tmpl w:val="58DEA33E"/>
+    <w:lvl w:ilvl="0" w:tplc="042A0015">
+      <w:start w:val="1"/>
+      <w:numFmt w:val="upperLetter"/>
+      <w:lvlText w:val="%1."/>
+      <w:lvlJc w:val="left"/>
+      <w:pPr>
+        <w:ind w:left="720" w:hanging="360"/>
+      </w:pPr>
+      <w:rPr>
+        <w:rFonts w:hint="default"/>
+      </w:rPr>
+    </w:lvl>
+    <w:lvl w:ilvl="1" w:tplc="042A0019" w:tentative="1">
+      <w:start w:val="1"/>
+      <w:numFmt w:val="lowerLetter"/>
+      <w:lvlText w:val="%2."/>
+      <w:lvlJc w:val="left"/>
+      <w:pPr>
+        <w:ind w:left="1440" w:hanging="360"/>
+      </w:pPr>
+    </w:lvl>
+    <w:lvl w:ilvl="2" w:tplc="042A001B" w:tentative="1">
+      <w:start w:val="1"/>
+      <w:numFmt w:val="lowerRoman"/>
+      <w:lvlText w:val="%3."/>
+      <w:lvlJc w:val="right"/>
+      <w:pPr>
+        <w:ind w:left="2160" w:hanging="180"/>
+      </w:pPr>
+    </w:lvl>
+    <w:lvl w:ilvl="3" w:tplc="042A000F" w:tentative="1">
+      <w:start w:val="1"/>
+      <w:numFmt w:val="decimal"/>
+      <w:lvlText w:val="%4."/>
+      <w:lvlJc w:val="left"/>
+      <w:pPr>
+        <w:ind w:left="2880" w:hanging="360"/>
+      </w:pPr>
+    </w:lvl>
+    <w:lvl w:ilvl="4" w:tplc="042A0019" w:tentative="1">
+      <w:start w:val="1"/>
+      <w:numFmt w:val="lowerLetter"/>
+      <w:lvlText w:val="%5."/>
+      <w:lvlJc w:val="left"/>
+      <w:pPr>
+        <w:ind w:left="3600" w:hanging="360"/>
+      </w:pPr>
+    </w:lvl>
+    <w:lvl w:ilvl="5" w:tplc="042A001B" w:tentative="1">
+      <w:start w:val="1"/>
+      <w:numFmt w:val="lowerRoman"/>
+      <w:lvlText w:val="%6."/>
+      <w:lvlJc w:val="right"/>
+      <w:pPr>
+        <w:ind w:left="4320" w:hanging="180"/>
+      </w:pPr>
+    </w:lvl>
+    <w:lvl w:ilvl="6" w:tplc="042A000F" w:tentative="1">
+      <w:start w:val="1"/>
+      <w:numFmt w:val="decimal"/>
+      <w:lvlText w:val="%7."/>
+      <w:lvlJc w:val="left"/>
+      <w:pPr>
+        <w:ind w:left="5040" w:hanging="360"/>
+      </w:pPr>
+    </w:lvl>
+    <w:lvl w:ilvl="7" w:tplc="042A0019" w:tentative="1">
+      <w:start w:val="1"/>
+      <w:numFmt w:val="lowerLetter"/>
+      <w:lvlText w:val="%8."/>
+      <w:lvlJc w:val="left"/>
+      <w:pPr>
+        <w:ind w:left="5760" w:hanging="360"/>
+      </w:pPr>
+    </w:lvl>
+    <w:lvl w:ilvl="8" w:tplc="042A001B" w:tentative="1">
+      <w:start w:val="1"/>
+      <w:numFmt w:val="lowerRoman"/>
+      <w:lvlText w:val="%9."/>
+      <w:lvlJc w:val="right"/>
+      <w:pPr>
+        <w:ind w:left="6480" w:hanging="180"/>
+      </w:pPr>
+    </w:lvl>
+  </w:abstractNum>
+  <w:abstractNum w:abstractNumId="2" w15:restartNumberingAfterBreak="0">
     <w:nsid w:val="6E673DAE"/>
     <w:multiLevelType w:val="multilevel"/>
     <w:tmpl w:val="3B466368"/>
@@ -4183,6 +4902,9 @@
     <w:abstractNumId w:val="0"/>
   </w:num>
   <w:num w:numId="2">
+    <w:abstractNumId w:val="2"/>
+  </w:num>
+  <w:num w:numId="3">
     <w:abstractNumId w:val="1"/>
   </w:num>
 </w:numbering>
